--- a/5_Build_Query_Challenge_Abdulla Shinah .docx
+++ b/5_Build_Query_Challenge_Abdulla Shinah .docx
@@ -363,6 +363,82 @@
           </wp:inline>
         </w:drawing>
       </w:r>
+    </w:p>
+    <w:p>
+      <w:pPr>
+        <w:spacing w:before="100" w:beforeAutospacing="1" w:after="100" w:afterAutospacing="1"/>
+        <w:rPr>
+          <w:rFonts w:ascii="Calibri" w:eastAsia="Times New Roman" w:hAnsi="Calibri" w:cs="Calibri"/>
+          <w:color w:val="000000" w:themeColor="text1"/>
+          <w:sz w:val="22"/>
+          <w:szCs w:val="22"/>
+        </w:rPr>
+      </w:pPr>
+    </w:p>
+    <w:p>
+      <w:pPr>
+        <w:pStyle w:val="Heading1"/>
+        <w:rPr>
+          <w:rFonts w:eastAsia="Times New Roman"/>
+        </w:rPr>
+      </w:pPr>
+      <w:r>
+        <w:rPr>
+          <w:rFonts w:eastAsia="Times New Roman"/>
+        </w:rPr>
+        <w:t>Task 3 Screenshot</w:t>
+      </w:r>
+    </w:p>
+    <w:p>
+      <w:pPr>
+        <w:spacing w:before="100" w:beforeAutospacing="1" w:after="100" w:afterAutospacing="1"/>
+        <w:rPr>
+          <w:rFonts w:ascii="Calibri" w:eastAsia="Times New Roman" w:hAnsi="Calibri" w:cs="Calibri"/>
+          <w:color w:val="000000" w:themeColor="text1"/>
+          <w:sz w:val="22"/>
+          <w:szCs w:val="22"/>
+        </w:rPr>
+      </w:pPr>
+      <w:r>
+        <w:rPr>
+          <w:noProof/>
+        </w:rPr>
+        <w:drawing>
+          <wp:inline distT="0" distB="0" distL="0" distR="0" wp14:anchorId="39C33666" wp14:editId="7F1C89D1">
+            <wp:extent cx="5727700" cy="2444750"/>
+            <wp:effectExtent l="0" t="0" r="6350" b="0"/>
+            <wp:docPr id="6" name="Picture 6"/>
+            <wp:cNvGraphicFramePr>
+              <a:graphicFrameLocks xmlns:a="http://schemas.openxmlformats.org/drawingml/2006/main" noChangeAspect="1"/>
+            </wp:cNvGraphicFramePr>
+            <a:graphic xmlns:a="http://schemas.openxmlformats.org/drawingml/2006/main">
+              <a:graphicData uri="http://schemas.openxmlformats.org/drawingml/2006/picture">
+                <pic:pic xmlns:pic="http://schemas.openxmlformats.org/drawingml/2006/picture">
+                  <pic:nvPicPr>
+                    <pic:cNvPr id="1" name=""/>
+                    <pic:cNvPicPr/>
+                  </pic:nvPicPr>
+                  <pic:blipFill>
+                    <a:blip r:embed="rId12"/>
+                    <a:stretch>
+                      <a:fillRect/>
+                    </a:stretch>
+                  </pic:blipFill>
+                  <pic:spPr>
+                    <a:xfrm>
+                      <a:off x="0" y="0"/>
+                      <a:ext cx="5727700" cy="2444750"/>
+                    </a:xfrm>
+                    <a:prstGeom prst="rect">
+                      <a:avLst/>
+                    </a:prstGeom>
+                  </pic:spPr>
+                </pic:pic>
+              </a:graphicData>
+            </a:graphic>
+          </wp:inline>
+        </w:drawing>
+      </w:r>
       <w:bookmarkStart w:id="0" w:name="_GoBack"/>
       <w:bookmarkEnd w:id="0"/>
     </w:p>
@@ -371,49 +447,13 @@
         <w:spacing w:before="100" w:beforeAutospacing="1" w:after="100" w:afterAutospacing="1"/>
         <w:rPr>
           <w:rFonts w:ascii="Calibri" w:eastAsia="Times New Roman" w:hAnsi="Calibri" w:cs="Calibri"/>
-          <w:color w:val="000000" w:themeColor="text1"/>
           <w:sz w:val="22"/>
           <w:szCs w:val="22"/>
         </w:rPr>
       </w:pPr>
     </w:p>
-    <w:p>
-      <w:pPr>
-        <w:pStyle w:val="Heading1"/>
-        <w:rPr>
-          <w:rFonts w:eastAsia="Times New Roman"/>
-        </w:rPr>
-      </w:pPr>
-      <w:r>
-        <w:rPr>
-          <w:rFonts w:eastAsia="Times New Roman"/>
-        </w:rPr>
-        <w:t>Task 3 Screenshot</w:t>
-      </w:r>
-    </w:p>
-    <w:p>
-      <w:pPr>
-        <w:spacing w:before="100" w:beforeAutospacing="1" w:after="100" w:afterAutospacing="1"/>
-        <w:rPr>
-          <w:rFonts w:ascii="Calibri" w:eastAsia="Times New Roman" w:hAnsi="Calibri" w:cs="Calibri"/>
-          <w:color w:val="000000" w:themeColor="text1"/>
-          <w:sz w:val="22"/>
-          <w:szCs w:val="22"/>
-        </w:rPr>
-      </w:pPr>
-    </w:p>
-    <w:p>
-      <w:pPr>
-        <w:spacing w:before="100" w:beforeAutospacing="1" w:after="100" w:afterAutospacing="1"/>
-        <w:rPr>
-          <w:rFonts w:ascii="Calibri" w:eastAsia="Times New Roman" w:hAnsi="Calibri" w:cs="Calibri"/>
-          <w:sz w:val="22"/>
-          <w:szCs w:val="22"/>
-        </w:rPr>
-      </w:pPr>
-    </w:p>
     <w:sectPr>
-      <w:headerReference w:type="default" r:id="rId12"/>
+      <w:headerReference w:type="default" r:id="rId13"/>
       <w:pgSz w:w="11900" w:h="16840"/>
       <w:pgMar w:top="1440" w:right="1440" w:bottom="1440" w:left="1440" w:header="708" w:footer="708" w:gutter="0"/>
       <w:cols w:space="708"/>

--- a/5_Build_Query_Challenge_Abdulla Shinah .docx
+++ b/5_Build_Query_Challenge_Abdulla Shinah .docx
@@ -102,82 +102,6 @@
             <wp:extent cx="5727700" cy="1858645"/>
             <wp:effectExtent l="0" t="0" r="6350" b="8255"/>
             <wp:docPr id="1" name="Picture 1"/>
-            <wp:cNvGraphicFramePr>
-              <a:graphicFrameLocks xmlns:a="http://schemas.openxmlformats.org/drawingml/2006/main" noChangeAspect="1"/>
-            </wp:cNvGraphicFramePr>
-            <a:graphic xmlns:a="http://schemas.openxmlformats.org/drawingml/2006/main">
-              <a:graphicData uri="http://schemas.openxmlformats.org/drawingml/2006/picture">
-                <pic:pic xmlns:pic="http://schemas.openxmlformats.org/drawingml/2006/picture">
-                  <pic:nvPicPr>
-                    <pic:cNvPr id="1" name=""/>
-                    <pic:cNvPicPr/>
-                  </pic:nvPicPr>
-                  <pic:blipFill>
-                    <a:blip r:embed="rId7"/>
-                    <a:stretch>
-                      <a:fillRect/>
-                    </a:stretch>
-                  </pic:blipFill>
-                  <pic:spPr>
-                    <a:xfrm>
-                      <a:off x="0" y="0"/>
-                      <a:ext cx="5727700" cy="1858645"/>
-                    </a:xfrm>
-                    <a:prstGeom prst="rect">
-                      <a:avLst/>
-                    </a:prstGeom>
-                  </pic:spPr>
-                </pic:pic>
-              </a:graphicData>
-            </a:graphic>
-          </wp:inline>
-        </w:drawing>
-      </w:r>
-    </w:p>
-    <w:p>
-      <w:pPr>
-        <w:spacing w:before="100" w:beforeAutospacing="1" w:after="100" w:afterAutospacing="1"/>
-        <w:rPr>
-          <w:rFonts w:ascii="Calibri" w:eastAsia="Times New Roman" w:hAnsi="Calibri" w:cs="Calibri"/>
-          <w:color w:val="000000" w:themeColor="text1"/>
-          <w:sz w:val="22"/>
-          <w:szCs w:val="22"/>
-        </w:rPr>
-      </w:pPr>
-    </w:p>
-    <w:p>
-      <w:pPr>
-        <w:pStyle w:val="Heading1"/>
-        <w:rPr>
-          <w:rFonts w:eastAsia="Times New Roman"/>
-        </w:rPr>
-      </w:pPr>
-      <w:r>
-        <w:rPr>
-          <w:rFonts w:eastAsia="Times New Roman"/>
-        </w:rPr>
-        <w:t>Task 2 Screenshot</w:t>
-      </w:r>
-    </w:p>
-    <w:p>
-      <w:pPr>
-        <w:spacing w:before="100" w:beforeAutospacing="1" w:after="100" w:afterAutospacing="1"/>
-        <w:rPr>
-          <w:rFonts w:ascii="Calibri" w:eastAsia="Times New Roman" w:hAnsi="Calibri" w:cs="Calibri"/>
-          <w:color w:val="000000" w:themeColor="text1"/>
-          <w:sz w:val="22"/>
-          <w:szCs w:val="22"/>
-        </w:rPr>
-      </w:pPr>
-      <w:r>
-        <w:rPr>
-          <w:noProof/>
-        </w:rPr>
-        <w:drawing>
-          <wp:inline distT="0" distB="0" distL="0" distR="0" wp14:anchorId="590CEBF3" wp14:editId="29C2EE39">
-            <wp:extent cx="5727700" cy="1771650"/>
-            <wp:effectExtent l="0" t="0" r="6350" b="0"/>
-            <wp:docPr id="2" name="Picture 2"/>
             <wp:cNvGraphicFramePr>
               <a:graphicFrameLocks xmlns:a="http://schemas.openxmlformats.org/drawingml/2006/main" noChangeAspect="1"/>
             </wp:cNvGraphicFramePr>
@@ -197,7 +121,7 @@
                   <pic:spPr>
                     <a:xfrm>
                       <a:off x="0" y="0"/>
-                      <a:ext cx="5727700" cy="1771650"/>
+                      <a:ext cx="5727700" cy="1858645"/>
                     </a:xfrm>
                     <a:prstGeom prst="rect">
                       <a:avLst/>
@@ -220,15 +144,40 @@
           <w:szCs w:val="22"/>
         </w:rPr>
       </w:pPr>
+    </w:p>
+    <w:p>
+      <w:pPr>
+        <w:pStyle w:val="Heading1"/>
+        <w:rPr>
+          <w:rFonts w:eastAsia="Times New Roman"/>
+        </w:rPr>
+      </w:pPr>
+      <w:r>
+        <w:rPr>
+          <w:rFonts w:eastAsia="Times New Roman"/>
+        </w:rPr>
+        <w:t>Task 2 Screenshot</w:t>
+      </w:r>
+    </w:p>
+    <w:p>
+      <w:pPr>
+        <w:spacing w:before="100" w:beforeAutospacing="1" w:after="100" w:afterAutospacing="1"/>
+        <w:rPr>
+          <w:rFonts w:ascii="Calibri" w:eastAsia="Times New Roman" w:hAnsi="Calibri" w:cs="Calibri"/>
+          <w:color w:val="000000" w:themeColor="text1"/>
+          <w:sz w:val="22"/>
+          <w:szCs w:val="22"/>
+        </w:rPr>
+      </w:pPr>
       <w:r>
         <w:rPr>
           <w:noProof/>
         </w:rPr>
         <w:drawing>
-          <wp:inline distT="0" distB="0" distL="0" distR="0" wp14:anchorId="4851248B" wp14:editId="06397BBE">
-            <wp:extent cx="5727700" cy="1969135"/>
+          <wp:inline distT="0" distB="0" distL="0" distR="0" wp14:anchorId="590CEBF3" wp14:editId="29C2EE39">
+            <wp:extent cx="5727700" cy="1771650"/>
             <wp:effectExtent l="0" t="0" r="6350" b="0"/>
-            <wp:docPr id="3" name="Picture 3"/>
+            <wp:docPr id="2" name="Picture 2"/>
             <wp:cNvGraphicFramePr>
               <a:graphicFrameLocks xmlns:a="http://schemas.openxmlformats.org/drawingml/2006/main" noChangeAspect="1"/>
             </wp:cNvGraphicFramePr>
@@ -248,7 +197,7 @@
                   <pic:spPr>
                     <a:xfrm>
                       <a:off x="0" y="0"/>
-                      <a:ext cx="5727700" cy="1969135"/>
+                      <a:ext cx="5727700" cy="1771650"/>
                     </a:xfrm>
                     <a:prstGeom prst="rect">
                       <a:avLst/>
@@ -275,12 +224,11 @@
         <w:rPr>
           <w:noProof/>
         </w:rPr>
-        <w:lastRenderedPageBreak/>
         <w:drawing>
-          <wp:inline distT="0" distB="0" distL="0" distR="0" wp14:anchorId="78799971" wp14:editId="7C9820A4">
-            <wp:extent cx="5727700" cy="3107055"/>
+          <wp:inline distT="0" distB="0" distL="0" distR="0" wp14:anchorId="4851248B" wp14:editId="06397BBE">
+            <wp:extent cx="5727700" cy="1969135"/>
             <wp:effectExtent l="0" t="0" r="6350" b="0"/>
-            <wp:docPr id="4" name="Picture 4"/>
+            <wp:docPr id="3" name="Picture 3"/>
             <wp:cNvGraphicFramePr>
               <a:graphicFrameLocks xmlns:a="http://schemas.openxmlformats.org/drawingml/2006/main" noChangeAspect="1"/>
             </wp:cNvGraphicFramePr>
@@ -300,7 +248,7 @@
                   <pic:spPr>
                     <a:xfrm>
                       <a:off x="0" y="0"/>
-                      <a:ext cx="5727700" cy="3107055"/>
+                      <a:ext cx="5727700" cy="1969135"/>
                     </a:xfrm>
                     <a:prstGeom prst="rect">
                       <a:avLst/>
@@ -327,11 +275,12 @@
         <w:rPr>
           <w:noProof/>
         </w:rPr>
+        <w:lastRenderedPageBreak/>
         <w:drawing>
-          <wp:inline distT="0" distB="0" distL="0" distR="0" wp14:anchorId="7CB14D1A" wp14:editId="2B25DF4A">
-            <wp:extent cx="5727700" cy="1865630"/>
-            <wp:effectExtent l="0" t="0" r="6350" b="1270"/>
-            <wp:docPr id="5" name="Picture 5"/>
+          <wp:inline distT="0" distB="0" distL="0" distR="0" wp14:anchorId="78799971" wp14:editId="7C9820A4">
+            <wp:extent cx="5727700" cy="3107055"/>
+            <wp:effectExtent l="0" t="0" r="6350" b="0"/>
+            <wp:docPr id="4" name="Picture 4"/>
             <wp:cNvGraphicFramePr>
               <a:graphicFrameLocks xmlns:a="http://schemas.openxmlformats.org/drawingml/2006/main" noChangeAspect="1"/>
             </wp:cNvGraphicFramePr>
@@ -351,7 +300,7 @@
                   <pic:spPr>
                     <a:xfrm>
                       <a:off x="0" y="0"/>
-                      <a:ext cx="5727700" cy="1865630"/>
+                      <a:ext cx="5727700" cy="3107055"/>
                     </a:xfrm>
                     <a:prstGeom prst="rect">
                       <a:avLst/>
@@ -374,40 +323,15 @@
           <w:szCs w:val="22"/>
         </w:rPr>
       </w:pPr>
-    </w:p>
-    <w:p>
-      <w:pPr>
-        <w:pStyle w:val="Heading1"/>
-        <w:rPr>
-          <w:rFonts w:eastAsia="Times New Roman"/>
-        </w:rPr>
-      </w:pPr>
-      <w:r>
-        <w:rPr>
-          <w:rFonts w:eastAsia="Times New Roman"/>
-        </w:rPr>
-        <w:t>Task 3 Screenshot</w:t>
-      </w:r>
-    </w:p>
-    <w:p>
-      <w:pPr>
-        <w:spacing w:before="100" w:beforeAutospacing="1" w:after="100" w:afterAutospacing="1"/>
-        <w:rPr>
-          <w:rFonts w:ascii="Calibri" w:eastAsia="Times New Roman" w:hAnsi="Calibri" w:cs="Calibri"/>
-          <w:color w:val="000000" w:themeColor="text1"/>
-          <w:sz w:val="22"/>
-          <w:szCs w:val="22"/>
-        </w:rPr>
-      </w:pPr>
       <w:r>
         <w:rPr>
           <w:noProof/>
         </w:rPr>
         <w:drawing>
-          <wp:inline distT="0" distB="0" distL="0" distR="0" wp14:anchorId="39C33666" wp14:editId="7F1C89D1">
-            <wp:extent cx="5727700" cy="2444750"/>
-            <wp:effectExtent l="0" t="0" r="6350" b="0"/>
-            <wp:docPr id="6" name="Picture 6"/>
+          <wp:inline distT="0" distB="0" distL="0" distR="0" wp14:anchorId="7CB14D1A" wp14:editId="2B25DF4A">
+            <wp:extent cx="5727700" cy="1865630"/>
+            <wp:effectExtent l="0" t="0" r="6350" b="1270"/>
+            <wp:docPr id="5" name="Picture 5"/>
             <wp:cNvGraphicFramePr>
               <a:graphicFrameLocks xmlns:a="http://schemas.openxmlformats.org/drawingml/2006/main" noChangeAspect="1"/>
             </wp:cNvGraphicFramePr>
@@ -427,6 +351,82 @@
                   <pic:spPr>
                     <a:xfrm>
                       <a:off x="0" y="0"/>
+                      <a:ext cx="5727700" cy="1865630"/>
+                    </a:xfrm>
+                    <a:prstGeom prst="rect">
+                      <a:avLst/>
+                    </a:prstGeom>
+                  </pic:spPr>
+                </pic:pic>
+              </a:graphicData>
+            </a:graphic>
+          </wp:inline>
+        </w:drawing>
+      </w:r>
+    </w:p>
+    <w:p>
+      <w:pPr>
+        <w:spacing w:before="100" w:beforeAutospacing="1" w:after="100" w:afterAutospacing="1"/>
+        <w:rPr>
+          <w:rFonts w:ascii="Calibri" w:eastAsia="Times New Roman" w:hAnsi="Calibri" w:cs="Calibri"/>
+          <w:color w:val="000000" w:themeColor="text1"/>
+          <w:sz w:val="22"/>
+          <w:szCs w:val="22"/>
+        </w:rPr>
+      </w:pPr>
+    </w:p>
+    <w:p>
+      <w:pPr>
+        <w:pStyle w:val="Heading1"/>
+        <w:rPr>
+          <w:rFonts w:eastAsia="Times New Roman"/>
+        </w:rPr>
+      </w:pPr>
+      <w:r>
+        <w:rPr>
+          <w:rFonts w:eastAsia="Times New Roman"/>
+        </w:rPr>
+        <w:t>Task 3 Screenshot</w:t>
+      </w:r>
+    </w:p>
+    <w:p>
+      <w:pPr>
+        <w:spacing w:before="100" w:beforeAutospacing="1" w:after="100" w:afterAutospacing="1"/>
+        <w:rPr>
+          <w:rFonts w:ascii="Calibri" w:eastAsia="Times New Roman" w:hAnsi="Calibri" w:cs="Calibri"/>
+          <w:color w:val="000000" w:themeColor="text1"/>
+          <w:sz w:val="22"/>
+          <w:szCs w:val="22"/>
+        </w:rPr>
+      </w:pPr>
+      <w:r>
+        <w:rPr>
+          <w:noProof/>
+        </w:rPr>
+        <w:drawing>
+          <wp:inline distT="0" distB="0" distL="0" distR="0" wp14:anchorId="39C33666" wp14:editId="7F1C89D1">
+            <wp:extent cx="5727700" cy="2444750"/>
+            <wp:effectExtent l="0" t="0" r="6350" b="0"/>
+            <wp:docPr id="6" name="Picture 6"/>
+            <wp:cNvGraphicFramePr>
+              <a:graphicFrameLocks xmlns:a="http://schemas.openxmlformats.org/drawingml/2006/main" noChangeAspect="1"/>
+            </wp:cNvGraphicFramePr>
+            <a:graphic xmlns:a="http://schemas.openxmlformats.org/drawingml/2006/main">
+              <a:graphicData uri="http://schemas.openxmlformats.org/drawingml/2006/picture">
+                <pic:pic xmlns:pic="http://schemas.openxmlformats.org/drawingml/2006/picture">
+                  <pic:nvPicPr>
+                    <pic:cNvPr id="1" name=""/>
+                    <pic:cNvPicPr/>
+                  </pic:nvPicPr>
+                  <pic:blipFill>
+                    <a:blip r:embed="rId13"/>
+                    <a:stretch>
+                      <a:fillRect/>
+                    </a:stretch>
+                  </pic:blipFill>
+                  <pic:spPr>
+                    <a:xfrm>
+                      <a:off x="0" y="0"/>
                       <a:ext cx="5727700" cy="2444750"/>
                     </a:xfrm>
                     <a:prstGeom prst="rect">
@@ -439,8 +439,343 @@
           </wp:inline>
         </w:drawing>
       </w:r>
-      <w:bookmarkStart w:id="0" w:name="_GoBack"/>
-      <w:bookmarkEnd w:id="0"/>
+    </w:p>
+    <w:p>
+      <w:pPr>
+        <w:pStyle w:val="Heading1"/>
+        <w:rPr>
+          <w:rFonts w:eastAsia="Times New Roman"/>
+        </w:rPr>
+      </w:pPr>
+      <w:r>
+        <w:rPr>
+          <w:rFonts w:eastAsia="Times New Roman"/>
+        </w:rPr>
+        <w:lastRenderedPageBreak/>
+        <w:t xml:space="preserve">Task </w:t>
+      </w:r>
+      <w:r>
+        <w:rPr>
+          <w:rFonts w:eastAsia="Times New Roman"/>
+        </w:rPr>
+        <w:t>4</w:t>
+      </w:r>
+      <w:r>
+        <w:rPr>
+          <w:rFonts w:eastAsia="Times New Roman"/>
+        </w:rPr>
+        <w:t xml:space="preserve"> Screenshot</w:t>
+      </w:r>
+    </w:p>
+    <w:p>
+      <w:pPr>
+        <w:spacing w:before="100" w:beforeAutospacing="1" w:after="100" w:afterAutospacing="1"/>
+        <w:rPr>
+          <w:rFonts w:ascii="Calibri" w:eastAsia="Times New Roman" w:hAnsi="Calibri" w:cs="Calibri"/>
+          <w:color w:val="000000" w:themeColor="text1"/>
+          <w:sz w:val="22"/>
+          <w:szCs w:val="22"/>
+        </w:rPr>
+      </w:pPr>
+      <w:r>
+        <w:rPr>
+          <w:rFonts w:ascii="Calibri" w:eastAsia="Times New Roman" w:hAnsi="Calibri" w:cs="Calibri"/>
+          <w:color w:val="000000" w:themeColor="text1"/>
+          <w:sz w:val="22"/>
+          <w:szCs w:val="22"/>
+        </w:rPr>
+        <w:t>Query 1</w:t>
+      </w:r>
+    </w:p>
+    <w:p>
+      <w:pPr>
+        <w:shd w:val="clear" w:color="auto" w:fill="1E1E1E"/>
+        <w:spacing w:line="285" w:lineRule="atLeast"/>
+        <w:rPr>
+          <w:rFonts w:ascii="Consolas" w:eastAsia="Times New Roman" w:hAnsi="Consolas" w:cs="Times New Roman"/>
+          <w:color w:val="D4D4D4"/>
+          <w:sz w:val="21"/>
+          <w:szCs w:val="21"/>
+          <w:lang w:eastAsia="en-AU"/>
+        </w:rPr>
+      </w:pPr>
+      <w:r>
+        <w:rPr>
+          <w:rFonts w:ascii="Consolas" w:eastAsia="Times New Roman" w:hAnsi="Consolas" w:cs="Times New Roman"/>
+          <w:color w:val="569CD6"/>
+          <w:sz w:val="21"/>
+          <w:szCs w:val="21"/>
+          <w:lang w:eastAsia="en-AU"/>
+        </w:rPr>
+        <w:t>select</w:t>
+      </w:r>
+      <w:r>
+        <w:rPr>
+          <w:rFonts w:ascii="Consolas" w:eastAsia="Times New Roman" w:hAnsi="Consolas" w:cs="Times New Roman"/>
+          <w:color w:val="D4D4D4"/>
+          <w:sz w:val="21"/>
+          <w:szCs w:val="21"/>
+          <w:lang w:eastAsia="en-AU"/>
+        </w:rPr>
+        <w:t> </w:t>
+      </w:r>
+      <w:proofErr w:type="gramStart"/>
+      <w:r>
+        <w:rPr>
+          <w:rFonts w:ascii="Consolas" w:eastAsia="Times New Roman" w:hAnsi="Consolas" w:cs="Times New Roman"/>
+          <w:color w:val="D4D4D4"/>
+          <w:sz w:val="21"/>
+          <w:szCs w:val="21"/>
+          <w:lang w:eastAsia="en-AU"/>
+        </w:rPr>
+        <w:t>B.GivenName</w:t>
+      </w:r>
+      <w:proofErr w:type="gramEnd"/>
+      <w:r>
+        <w:rPr>
+          <w:rFonts w:ascii="Consolas" w:eastAsia="Times New Roman" w:hAnsi="Consolas" w:cs="Times New Roman"/>
+          <w:color w:val="D4D4D4"/>
+          <w:sz w:val="21"/>
+          <w:szCs w:val="21"/>
+          <w:lang w:eastAsia="en-AU"/>
+        </w:rPr>
+        <w:t>, B.Surname, A.TourName, C.Description, A.EventYear, A.EventMonth, A.EventDay, A.Payment</w:t>
+      </w:r>
+    </w:p>
+    <w:p>
+      <w:pPr>
+        <w:shd w:val="clear" w:color="auto" w:fill="1E1E1E"/>
+        <w:spacing w:line="285" w:lineRule="atLeast"/>
+        <w:rPr>
+          <w:rFonts w:ascii="Consolas" w:eastAsia="Times New Roman" w:hAnsi="Consolas" w:cs="Times New Roman"/>
+          <w:color w:val="D4D4D4"/>
+          <w:sz w:val="21"/>
+          <w:szCs w:val="21"/>
+          <w:lang w:eastAsia="en-AU"/>
+        </w:rPr>
+      </w:pPr>
+      <w:r>
+        <w:rPr>
+          <w:rFonts w:ascii="Consolas" w:eastAsia="Times New Roman" w:hAnsi="Consolas" w:cs="Times New Roman"/>
+          <w:color w:val="569CD6"/>
+          <w:sz w:val="21"/>
+          <w:szCs w:val="21"/>
+          <w:lang w:eastAsia="en-AU"/>
+        </w:rPr>
+        <w:t>from</w:t>
+      </w:r>
+      <w:r>
+        <w:rPr>
+          <w:rFonts w:ascii="Consolas" w:eastAsia="Times New Roman" w:hAnsi="Consolas" w:cs="Times New Roman"/>
+          <w:color w:val="D4D4D4"/>
+          <w:sz w:val="21"/>
+          <w:szCs w:val="21"/>
+          <w:lang w:eastAsia="en-AU"/>
+        </w:rPr>
+        <w:t> Booking A</w:t>
+      </w:r>
+    </w:p>
+    <w:p>
+      <w:pPr>
+        <w:shd w:val="clear" w:color="auto" w:fill="1E1E1E"/>
+        <w:spacing w:line="285" w:lineRule="atLeast"/>
+        <w:rPr>
+          <w:rFonts w:ascii="Consolas" w:eastAsia="Times New Roman" w:hAnsi="Consolas" w:cs="Times New Roman"/>
+          <w:color w:val="D4D4D4"/>
+          <w:sz w:val="21"/>
+          <w:szCs w:val="21"/>
+          <w:lang w:eastAsia="en-AU"/>
+        </w:rPr>
+      </w:pPr>
+      <w:r>
+        <w:rPr>
+          <w:rFonts w:ascii="Consolas" w:eastAsia="Times New Roman" w:hAnsi="Consolas" w:cs="Times New Roman"/>
+          <w:color w:val="569CD6"/>
+          <w:sz w:val="21"/>
+          <w:szCs w:val="21"/>
+          <w:lang w:eastAsia="en-AU"/>
+        </w:rPr>
+        <w:t>LEFT JOIN</w:t>
+      </w:r>
+      <w:r>
+        <w:rPr>
+          <w:rFonts w:ascii="Consolas" w:eastAsia="Times New Roman" w:hAnsi="Consolas" w:cs="Times New Roman"/>
+          <w:color w:val="D4D4D4"/>
+          <w:sz w:val="21"/>
+          <w:szCs w:val="21"/>
+          <w:lang w:eastAsia="en-AU"/>
+        </w:rPr>
+        <w:t> Client B </w:t>
+      </w:r>
+      <w:r>
+        <w:rPr>
+          <w:rFonts w:ascii="Consolas" w:eastAsia="Times New Roman" w:hAnsi="Consolas" w:cs="Times New Roman"/>
+          <w:color w:val="569CD6"/>
+          <w:sz w:val="21"/>
+          <w:szCs w:val="21"/>
+          <w:lang w:eastAsia="en-AU"/>
+        </w:rPr>
+        <w:t>on</w:t>
+      </w:r>
+      <w:r>
+        <w:rPr>
+          <w:rFonts w:ascii="Consolas" w:eastAsia="Times New Roman" w:hAnsi="Consolas" w:cs="Times New Roman"/>
+          <w:color w:val="D4D4D4"/>
+          <w:sz w:val="21"/>
+          <w:szCs w:val="21"/>
+          <w:lang w:eastAsia="en-AU"/>
+        </w:rPr>
+        <w:t> </w:t>
+      </w:r>
+      <w:proofErr w:type="spellStart"/>
+      <w:proofErr w:type="gramStart"/>
+      <w:r>
+        <w:rPr>
+          <w:rFonts w:ascii="Consolas" w:eastAsia="Times New Roman" w:hAnsi="Consolas" w:cs="Times New Roman"/>
+          <w:color w:val="D4D4D4"/>
+          <w:sz w:val="21"/>
+          <w:szCs w:val="21"/>
+          <w:lang w:eastAsia="en-AU"/>
+        </w:rPr>
+        <w:t>A.ClientId</w:t>
+      </w:r>
+      <w:proofErr w:type="spellEnd"/>
+      <w:proofErr w:type="gramEnd"/>
+      <w:r>
+        <w:rPr>
+          <w:rFonts w:ascii="Consolas" w:eastAsia="Times New Roman" w:hAnsi="Consolas" w:cs="Times New Roman"/>
+          <w:color w:val="D4D4D4"/>
+          <w:sz w:val="21"/>
+          <w:szCs w:val="21"/>
+          <w:lang w:eastAsia="en-AU"/>
+        </w:rPr>
+        <w:t> = </w:t>
+      </w:r>
+      <w:proofErr w:type="spellStart"/>
+      <w:r>
+        <w:rPr>
+          <w:rFonts w:ascii="Consolas" w:eastAsia="Times New Roman" w:hAnsi="Consolas" w:cs="Times New Roman"/>
+          <w:color w:val="D4D4D4"/>
+          <w:sz w:val="21"/>
+          <w:szCs w:val="21"/>
+          <w:lang w:eastAsia="en-AU"/>
+        </w:rPr>
+        <w:t>B.ClientId</w:t>
+      </w:r>
+      <w:proofErr w:type="spellEnd"/>
+    </w:p>
+    <w:p>
+      <w:pPr>
+        <w:shd w:val="clear" w:color="auto" w:fill="1E1E1E"/>
+        <w:spacing w:line="285" w:lineRule="atLeast"/>
+        <w:rPr>
+          <w:rFonts w:ascii="Consolas" w:eastAsia="Times New Roman" w:hAnsi="Consolas" w:cs="Times New Roman"/>
+          <w:color w:val="D4D4D4"/>
+          <w:sz w:val="21"/>
+          <w:szCs w:val="21"/>
+          <w:lang w:eastAsia="en-AU"/>
+        </w:rPr>
+      </w:pPr>
+      <w:r>
+        <w:rPr>
+          <w:rFonts w:ascii="Consolas" w:eastAsia="Times New Roman" w:hAnsi="Consolas" w:cs="Times New Roman"/>
+          <w:color w:val="569CD6"/>
+          <w:sz w:val="21"/>
+          <w:szCs w:val="21"/>
+          <w:lang w:eastAsia="en-AU"/>
+        </w:rPr>
+        <w:t>LEFT JOIN</w:t>
+      </w:r>
+      <w:r>
+        <w:rPr>
+          <w:rFonts w:ascii="Consolas" w:eastAsia="Times New Roman" w:hAnsi="Consolas" w:cs="Times New Roman"/>
+          <w:color w:val="D4D4D4"/>
+          <w:sz w:val="21"/>
+          <w:szCs w:val="21"/>
+          <w:lang w:eastAsia="en-AU"/>
+        </w:rPr>
+        <w:t> Tour C </w:t>
+      </w:r>
+      <w:r>
+        <w:rPr>
+          <w:rFonts w:ascii="Consolas" w:eastAsia="Times New Roman" w:hAnsi="Consolas" w:cs="Times New Roman"/>
+          <w:color w:val="569CD6"/>
+          <w:sz w:val="21"/>
+          <w:szCs w:val="21"/>
+          <w:lang w:eastAsia="en-AU"/>
+        </w:rPr>
+        <w:t>on</w:t>
+      </w:r>
+      <w:r>
+        <w:rPr>
+          <w:rFonts w:ascii="Consolas" w:eastAsia="Times New Roman" w:hAnsi="Consolas" w:cs="Times New Roman"/>
+          <w:color w:val="D4D4D4"/>
+          <w:sz w:val="21"/>
+          <w:szCs w:val="21"/>
+          <w:lang w:eastAsia="en-AU"/>
+        </w:rPr>
+        <w:t> </w:t>
+      </w:r>
+      <w:proofErr w:type="spellStart"/>
+      <w:proofErr w:type="gramStart"/>
+      <w:r>
+        <w:rPr>
+          <w:rFonts w:ascii="Consolas" w:eastAsia="Times New Roman" w:hAnsi="Consolas" w:cs="Times New Roman"/>
+          <w:color w:val="D4D4D4"/>
+          <w:sz w:val="21"/>
+          <w:szCs w:val="21"/>
+          <w:lang w:eastAsia="en-AU"/>
+        </w:rPr>
+        <w:t>A.TourName</w:t>
+      </w:r>
+      <w:proofErr w:type="spellEnd"/>
+      <w:proofErr w:type="gramEnd"/>
+      <w:r>
+        <w:rPr>
+          <w:rFonts w:ascii="Consolas" w:eastAsia="Times New Roman" w:hAnsi="Consolas" w:cs="Times New Roman"/>
+          <w:color w:val="D4D4D4"/>
+          <w:sz w:val="21"/>
+          <w:szCs w:val="21"/>
+          <w:lang w:eastAsia="en-AU"/>
+        </w:rPr>
+        <w:t> = </w:t>
+      </w:r>
+      <w:proofErr w:type="spellStart"/>
+      <w:r>
+        <w:rPr>
+          <w:rFonts w:ascii="Consolas" w:eastAsia="Times New Roman" w:hAnsi="Consolas" w:cs="Times New Roman"/>
+          <w:color w:val="D4D4D4"/>
+          <w:sz w:val="21"/>
+          <w:szCs w:val="21"/>
+          <w:lang w:eastAsia="en-AU"/>
+        </w:rPr>
+        <w:t>C.TourName</w:t>
+      </w:r>
+      <w:proofErr w:type="spellEnd"/>
+    </w:p>
+    <w:p>
+      <w:pPr>
+        <w:shd w:val="clear" w:color="auto" w:fill="1E1E1E"/>
+        <w:spacing w:line="285" w:lineRule="atLeast"/>
+        <w:rPr>
+          <w:rFonts w:ascii="Consolas" w:eastAsia="Times New Roman" w:hAnsi="Consolas" w:cs="Times New Roman"/>
+          <w:color w:val="D4D4D4"/>
+          <w:sz w:val="21"/>
+          <w:szCs w:val="21"/>
+          <w:lang w:eastAsia="en-AU"/>
+        </w:rPr>
+      </w:pPr>
+    </w:p>
+    <w:p>
+      <w:pPr>
+        <w:spacing w:before="100" w:beforeAutospacing="1" w:after="100" w:afterAutospacing="1"/>
+        <w:rPr>
+          <w:rFonts w:ascii="Calibri" w:eastAsia="Times New Roman" w:hAnsi="Calibri" w:cs="Calibri"/>
+          <w:color w:val="000000" w:themeColor="text1"/>
+          <w:sz w:val="22"/>
+          <w:szCs w:val="22"/>
+        </w:rPr>
+      </w:pPr>
     </w:p>
     <w:p>
       <w:pPr>
@@ -451,9 +786,743 @@
           <w:szCs w:val="22"/>
         </w:rPr>
       </w:pPr>
+      <w:r>
+        <w:rPr>
+          <w:noProof/>
+        </w:rPr>
+        <w:drawing>
+          <wp:inline distT="0" distB="0" distL="0" distR="0" wp14:anchorId="189C47DB" wp14:editId="201D5B0A">
+            <wp:extent cx="5727700" cy="3665220"/>
+            <wp:effectExtent l="0" t="0" r="6350" b="0"/>
+            <wp:docPr id="7" name="Picture 7"/>
+            <wp:cNvGraphicFramePr>
+              <a:graphicFrameLocks xmlns:a="http://schemas.openxmlformats.org/drawingml/2006/main" noChangeAspect="1"/>
+            </wp:cNvGraphicFramePr>
+            <a:graphic xmlns:a="http://schemas.openxmlformats.org/drawingml/2006/main">
+              <a:graphicData uri="http://schemas.openxmlformats.org/drawingml/2006/picture">
+                <pic:pic xmlns:pic="http://schemas.openxmlformats.org/drawingml/2006/picture">
+                  <pic:nvPicPr>
+                    <pic:cNvPr id="1" name=""/>
+                    <pic:cNvPicPr/>
+                  </pic:nvPicPr>
+                  <pic:blipFill>
+                    <a:blip r:embed="rId14"/>
+                    <a:stretch>
+                      <a:fillRect/>
+                    </a:stretch>
+                  </pic:blipFill>
+                  <pic:spPr>
+                    <a:xfrm>
+                      <a:off x="0" y="0"/>
+                      <a:ext cx="5727700" cy="3665220"/>
+                    </a:xfrm>
+                    <a:prstGeom prst="rect">
+                      <a:avLst/>
+                    </a:prstGeom>
+                  </pic:spPr>
+                </pic:pic>
+              </a:graphicData>
+            </a:graphic>
+          </wp:inline>
+        </w:drawing>
+      </w:r>
+    </w:p>
+    <w:p>
+      <w:pPr>
+        <w:spacing w:before="100" w:beforeAutospacing="1" w:after="100" w:afterAutospacing="1"/>
+        <w:rPr>
+          <w:rFonts w:ascii="Calibri" w:eastAsia="Times New Roman" w:hAnsi="Calibri" w:cs="Calibri"/>
+          <w:sz w:val="22"/>
+          <w:szCs w:val="22"/>
+        </w:rPr>
+      </w:pPr>
+    </w:p>
+    <w:p>
+      <w:pPr>
+        <w:spacing w:before="100" w:beforeAutospacing="1" w:after="100" w:afterAutospacing="1"/>
+        <w:rPr>
+          <w:rFonts w:ascii="Calibri" w:eastAsia="Times New Roman" w:hAnsi="Calibri" w:cs="Calibri"/>
+          <w:sz w:val="22"/>
+          <w:szCs w:val="22"/>
+        </w:rPr>
+      </w:pPr>
+    </w:p>
+    <w:p>
+      <w:pPr>
+        <w:spacing w:before="100" w:beforeAutospacing="1" w:after="100" w:afterAutospacing="1"/>
+        <w:rPr>
+          <w:rFonts w:ascii="Calibri" w:eastAsia="Times New Roman" w:hAnsi="Calibri" w:cs="Calibri"/>
+          <w:sz w:val="22"/>
+          <w:szCs w:val="22"/>
+        </w:rPr>
+      </w:pPr>
+    </w:p>
+    <w:p>
+      <w:pPr>
+        <w:spacing w:before="100" w:beforeAutospacing="1" w:after="100" w:afterAutospacing="1"/>
+        <w:rPr>
+          <w:rFonts w:ascii="Calibri" w:eastAsia="Times New Roman" w:hAnsi="Calibri" w:cs="Calibri"/>
+          <w:sz w:val="22"/>
+          <w:szCs w:val="22"/>
+        </w:rPr>
+      </w:pPr>
+    </w:p>
+    <w:p>
+      <w:pPr>
+        <w:spacing w:before="100" w:beforeAutospacing="1" w:after="100" w:afterAutospacing="1"/>
+        <w:rPr>
+          <w:rFonts w:ascii="Calibri" w:eastAsia="Times New Roman" w:hAnsi="Calibri" w:cs="Calibri"/>
+          <w:sz w:val="22"/>
+          <w:szCs w:val="22"/>
+        </w:rPr>
+      </w:pPr>
+    </w:p>
+    <w:p>
+      <w:pPr>
+        <w:spacing w:before="100" w:beforeAutospacing="1" w:after="100" w:afterAutospacing="1"/>
+        <w:rPr>
+          <w:rFonts w:ascii="Calibri" w:eastAsia="Times New Roman" w:hAnsi="Calibri" w:cs="Calibri"/>
+          <w:sz w:val="22"/>
+          <w:szCs w:val="22"/>
+        </w:rPr>
+      </w:pPr>
+    </w:p>
+    <w:p>
+      <w:pPr>
+        <w:spacing w:before="100" w:beforeAutospacing="1" w:after="100" w:afterAutospacing="1"/>
+        <w:rPr>
+          <w:rFonts w:ascii="Calibri" w:eastAsia="Times New Roman" w:hAnsi="Calibri" w:cs="Calibri"/>
+          <w:sz w:val="22"/>
+          <w:szCs w:val="22"/>
+        </w:rPr>
+      </w:pPr>
+    </w:p>
+    <w:p>
+      <w:pPr>
+        <w:spacing w:before="100" w:beforeAutospacing="1" w:after="100" w:afterAutospacing="1"/>
+        <w:rPr>
+          <w:rFonts w:ascii="Calibri" w:eastAsia="Times New Roman" w:hAnsi="Calibri" w:cs="Calibri"/>
+          <w:sz w:val="22"/>
+          <w:szCs w:val="22"/>
+        </w:rPr>
+      </w:pPr>
+    </w:p>
+    <w:p>
+      <w:pPr>
+        <w:spacing w:before="100" w:beforeAutospacing="1" w:after="100" w:afterAutospacing="1"/>
+        <w:rPr>
+          <w:rFonts w:ascii="Calibri" w:eastAsia="Times New Roman" w:hAnsi="Calibri" w:cs="Calibri"/>
+          <w:sz w:val="22"/>
+          <w:szCs w:val="22"/>
+        </w:rPr>
+      </w:pPr>
+      <w:r>
+        <w:rPr>
+          <w:rFonts w:ascii="Calibri" w:eastAsia="Times New Roman" w:hAnsi="Calibri" w:cs="Calibri"/>
+          <w:sz w:val="22"/>
+          <w:szCs w:val="22"/>
+        </w:rPr>
+        <w:lastRenderedPageBreak/>
+        <w:t>Query 2</w:t>
+      </w:r>
+    </w:p>
+    <w:p>
+      <w:pPr>
+        <w:shd w:val="clear" w:color="auto" w:fill="1E1E1E"/>
+        <w:spacing w:line="285" w:lineRule="atLeast"/>
+        <w:rPr>
+          <w:rFonts w:ascii="Consolas" w:eastAsia="Times New Roman" w:hAnsi="Consolas" w:cs="Times New Roman"/>
+          <w:color w:val="D4D4D4"/>
+          <w:sz w:val="21"/>
+          <w:szCs w:val="21"/>
+          <w:lang w:eastAsia="en-AU"/>
+        </w:rPr>
+      </w:pPr>
+      <w:r>
+        <w:rPr>
+          <w:rFonts w:ascii="Consolas" w:eastAsia="Times New Roman" w:hAnsi="Consolas" w:cs="Times New Roman"/>
+          <w:color w:val="569CD6"/>
+          <w:sz w:val="21"/>
+          <w:szCs w:val="21"/>
+          <w:lang w:eastAsia="en-AU"/>
+        </w:rPr>
+        <w:t>Select</w:t>
+      </w:r>
+      <w:r>
+        <w:rPr>
+          <w:rFonts w:ascii="Consolas" w:eastAsia="Times New Roman" w:hAnsi="Consolas" w:cs="Times New Roman"/>
+          <w:color w:val="D4D4D4"/>
+          <w:sz w:val="21"/>
+          <w:szCs w:val="21"/>
+          <w:lang w:eastAsia="en-AU"/>
+        </w:rPr>
+        <w:t> </w:t>
+      </w:r>
+      <w:proofErr w:type="spellStart"/>
+      <w:r>
+        <w:rPr>
+          <w:rFonts w:ascii="Consolas" w:eastAsia="Times New Roman" w:hAnsi="Consolas" w:cs="Times New Roman"/>
+          <w:color w:val="D4D4D4"/>
+          <w:sz w:val="21"/>
+          <w:szCs w:val="21"/>
+          <w:lang w:eastAsia="en-AU"/>
+        </w:rPr>
+        <w:t>EventMonth</w:t>
+      </w:r>
+      <w:proofErr w:type="spellEnd"/>
+      <w:r>
+        <w:rPr>
+          <w:rFonts w:ascii="Consolas" w:eastAsia="Times New Roman" w:hAnsi="Consolas" w:cs="Times New Roman"/>
+          <w:color w:val="D4D4D4"/>
+          <w:sz w:val="21"/>
+          <w:szCs w:val="21"/>
+          <w:lang w:eastAsia="en-AU"/>
+        </w:rPr>
+        <w:t>, </w:t>
+      </w:r>
+      <w:proofErr w:type="spellStart"/>
+      <w:r>
+        <w:rPr>
+          <w:rFonts w:ascii="Consolas" w:eastAsia="Times New Roman" w:hAnsi="Consolas" w:cs="Times New Roman"/>
+          <w:color w:val="D4D4D4"/>
+          <w:sz w:val="21"/>
+          <w:szCs w:val="21"/>
+          <w:lang w:eastAsia="en-AU"/>
+        </w:rPr>
+        <w:t>TourName</w:t>
+      </w:r>
+      <w:proofErr w:type="spellEnd"/>
+      <w:r>
+        <w:rPr>
+          <w:rFonts w:ascii="Consolas" w:eastAsia="Times New Roman" w:hAnsi="Consolas" w:cs="Times New Roman"/>
+          <w:color w:val="D4D4D4"/>
+          <w:sz w:val="21"/>
+          <w:szCs w:val="21"/>
+          <w:lang w:eastAsia="en-AU"/>
+        </w:rPr>
+        <w:t>, </w:t>
+      </w:r>
+      <w:proofErr w:type="gramStart"/>
+      <w:r>
+        <w:rPr>
+          <w:rFonts w:ascii="Consolas" w:eastAsia="Times New Roman" w:hAnsi="Consolas" w:cs="Times New Roman"/>
+          <w:color w:val="DCDCAA"/>
+          <w:sz w:val="21"/>
+          <w:szCs w:val="21"/>
+          <w:lang w:eastAsia="en-AU"/>
+        </w:rPr>
+        <w:t>Count</w:t>
+      </w:r>
+      <w:r>
+        <w:rPr>
+          <w:rFonts w:ascii="Consolas" w:eastAsia="Times New Roman" w:hAnsi="Consolas" w:cs="Times New Roman"/>
+          <w:color w:val="D4D4D4"/>
+          <w:sz w:val="21"/>
+          <w:szCs w:val="21"/>
+          <w:lang w:eastAsia="en-AU"/>
+        </w:rPr>
+        <w:t>(</w:t>
+      </w:r>
+      <w:proofErr w:type="spellStart"/>
+      <w:proofErr w:type="gramEnd"/>
+      <w:r>
+        <w:rPr>
+          <w:rFonts w:ascii="Consolas" w:eastAsia="Times New Roman" w:hAnsi="Consolas" w:cs="Times New Roman"/>
+          <w:color w:val="D4D4D4"/>
+          <w:sz w:val="21"/>
+          <w:szCs w:val="21"/>
+          <w:lang w:eastAsia="en-AU"/>
+        </w:rPr>
+        <w:t>EventMonth</w:t>
+      </w:r>
+      <w:proofErr w:type="spellEnd"/>
+      <w:r>
+        <w:rPr>
+          <w:rFonts w:ascii="Consolas" w:eastAsia="Times New Roman" w:hAnsi="Consolas" w:cs="Times New Roman"/>
+          <w:color w:val="D4D4D4"/>
+          <w:sz w:val="21"/>
+          <w:szCs w:val="21"/>
+          <w:lang w:eastAsia="en-AU"/>
+        </w:rPr>
+        <w:t>) </w:t>
+      </w:r>
+      <w:r>
+        <w:rPr>
+          <w:rFonts w:ascii="Consolas" w:eastAsia="Times New Roman" w:hAnsi="Consolas" w:cs="Times New Roman"/>
+          <w:color w:val="569CD6"/>
+          <w:sz w:val="21"/>
+          <w:szCs w:val="21"/>
+          <w:lang w:eastAsia="en-AU"/>
+        </w:rPr>
+        <w:t>as</w:t>
+      </w:r>
+      <w:r>
+        <w:rPr>
+          <w:rFonts w:ascii="Consolas" w:eastAsia="Times New Roman" w:hAnsi="Consolas" w:cs="Times New Roman"/>
+          <w:color w:val="D4D4D4"/>
+          <w:sz w:val="21"/>
+          <w:szCs w:val="21"/>
+          <w:lang w:eastAsia="en-AU"/>
+        </w:rPr>
+        <w:t> </w:t>
+      </w:r>
+      <w:proofErr w:type="spellStart"/>
+      <w:r>
+        <w:rPr>
+          <w:rFonts w:ascii="Consolas" w:eastAsia="Times New Roman" w:hAnsi="Consolas" w:cs="Times New Roman"/>
+          <w:color w:val="D4D4D4"/>
+          <w:sz w:val="21"/>
+          <w:szCs w:val="21"/>
+          <w:lang w:eastAsia="en-AU"/>
+        </w:rPr>
+        <w:t>NumBooking</w:t>
+      </w:r>
+      <w:proofErr w:type="spellEnd"/>
+    </w:p>
+    <w:p>
+      <w:pPr>
+        <w:shd w:val="clear" w:color="auto" w:fill="1E1E1E"/>
+        <w:spacing w:line="285" w:lineRule="atLeast"/>
+        <w:rPr>
+          <w:rFonts w:ascii="Consolas" w:eastAsia="Times New Roman" w:hAnsi="Consolas" w:cs="Times New Roman"/>
+          <w:color w:val="D4D4D4"/>
+          <w:sz w:val="21"/>
+          <w:szCs w:val="21"/>
+          <w:lang w:eastAsia="en-AU"/>
+        </w:rPr>
+      </w:pPr>
+      <w:r>
+        <w:rPr>
+          <w:rFonts w:ascii="Consolas" w:eastAsia="Times New Roman" w:hAnsi="Consolas" w:cs="Times New Roman"/>
+          <w:color w:val="569CD6"/>
+          <w:sz w:val="21"/>
+          <w:szCs w:val="21"/>
+          <w:lang w:eastAsia="en-AU"/>
+        </w:rPr>
+        <w:t>from</w:t>
+      </w:r>
+      <w:r>
+        <w:rPr>
+          <w:rFonts w:ascii="Consolas" w:eastAsia="Times New Roman" w:hAnsi="Consolas" w:cs="Times New Roman"/>
+          <w:color w:val="D4D4D4"/>
+          <w:sz w:val="21"/>
+          <w:szCs w:val="21"/>
+          <w:lang w:eastAsia="en-AU"/>
+        </w:rPr>
+        <w:t> Booking</w:t>
+      </w:r>
+    </w:p>
+    <w:p>
+      <w:pPr>
+        <w:shd w:val="clear" w:color="auto" w:fill="1E1E1E"/>
+        <w:spacing w:line="285" w:lineRule="atLeast"/>
+        <w:rPr>
+          <w:rFonts w:ascii="Consolas" w:eastAsia="Times New Roman" w:hAnsi="Consolas" w:cs="Times New Roman"/>
+          <w:color w:val="D4D4D4"/>
+          <w:sz w:val="21"/>
+          <w:szCs w:val="21"/>
+          <w:lang w:eastAsia="en-AU"/>
+        </w:rPr>
+      </w:pPr>
+      <w:r>
+        <w:rPr>
+          <w:rFonts w:ascii="Consolas" w:eastAsia="Times New Roman" w:hAnsi="Consolas" w:cs="Times New Roman"/>
+          <w:color w:val="569CD6"/>
+          <w:sz w:val="21"/>
+          <w:szCs w:val="21"/>
+          <w:lang w:eastAsia="en-AU"/>
+        </w:rPr>
+        <w:t>group by</w:t>
+      </w:r>
+      <w:r>
+        <w:rPr>
+          <w:rFonts w:ascii="Consolas" w:eastAsia="Times New Roman" w:hAnsi="Consolas" w:cs="Times New Roman"/>
+          <w:color w:val="D4D4D4"/>
+          <w:sz w:val="21"/>
+          <w:szCs w:val="21"/>
+          <w:lang w:eastAsia="en-AU"/>
+        </w:rPr>
+        <w:t> </w:t>
+      </w:r>
+      <w:proofErr w:type="spellStart"/>
+      <w:r>
+        <w:rPr>
+          <w:rFonts w:ascii="Consolas" w:eastAsia="Times New Roman" w:hAnsi="Consolas" w:cs="Times New Roman"/>
+          <w:color w:val="D4D4D4"/>
+          <w:sz w:val="21"/>
+          <w:szCs w:val="21"/>
+          <w:lang w:eastAsia="en-AU"/>
+        </w:rPr>
+        <w:t>EventMonth</w:t>
+      </w:r>
+      <w:proofErr w:type="spellEnd"/>
+      <w:r>
+        <w:rPr>
+          <w:rFonts w:ascii="Consolas" w:eastAsia="Times New Roman" w:hAnsi="Consolas" w:cs="Times New Roman"/>
+          <w:color w:val="D4D4D4"/>
+          <w:sz w:val="21"/>
+          <w:szCs w:val="21"/>
+          <w:lang w:eastAsia="en-AU"/>
+        </w:rPr>
+        <w:t>, </w:t>
+      </w:r>
+      <w:proofErr w:type="spellStart"/>
+      <w:r>
+        <w:rPr>
+          <w:rFonts w:ascii="Consolas" w:eastAsia="Times New Roman" w:hAnsi="Consolas" w:cs="Times New Roman"/>
+          <w:color w:val="D4D4D4"/>
+          <w:sz w:val="21"/>
+          <w:szCs w:val="21"/>
+          <w:lang w:eastAsia="en-AU"/>
+        </w:rPr>
+        <w:t>TourName</w:t>
+      </w:r>
+      <w:proofErr w:type="spellEnd"/>
+    </w:p>
+    <w:p>
+      <w:pPr>
+        <w:shd w:val="clear" w:color="auto" w:fill="1E1E1E"/>
+        <w:spacing w:line="285" w:lineRule="atLeast"/>
+        <w:rPr>
+          <w:rFonts w:ascii="Consolas" w:eastAsia="Times New Roman" w:hAnsi="Consolas" w:cs="Times New Roman"/>
+          <w:color w:val="D4D4D4"/>
+          <w:sz w:val="21"/>
+          <w:szCs w:val="21"/>
+          <w:lang w:eastAsia="en-AU"/>
+        </w:rPr>
+      </w:pPr>
+    </w:p>
+    <w:p>
+      <w:pPr>
+        <w:spacing w:before="100" w:beforeAutospacing="1" w:after="100" w:afterAutospacing="1"/>
+        <w:rPr>
+          <w:rFonts w:ascii="Calibri" w:eastAsia="Times New Roman" w:hAnsi="Calibri" w:cs="Calibri"/>
+          <w:sz w:val="22"/>
+          <w:szCs w:val="22"/>
+        </w:rPr>
+      </w:pPr>
+    </w:p>
+    <w:p>
+      <w:pPr>
+        <w:spacing w:before="100" w:beforeAutospacing="1" w:after="100" w:afterAutospacing="1"/>
+        <w:rPr>
+          <w:rFonts w:ascii="Calibri" w:eastAsia="Times New Roman" w:hAnsi="Calibri" w:cs="Calibri"/>
+          <w:sz w:val="22"/>
+          <w:szCs w:val="22"/>
+        </w:rPr>
+      </w:pPr>
+      <w:r>
+        <w:rPr>
+          <w:noProof/>
+        </w:rPr>
+        <w:drawing>
+          <wp:inline distT="0" distB="0" distL="0" distR="0" wp14:anchorId="15C98044" wp14:editId="6C94BB2E">
+            <wp:extent cx="5727700" cy="3017520"/>
+            <wp:effectExtent l="0" t="0" r="6350" b="0"/>
+            <wp:docPr id="8" name="Picture 8"/>
+            <wp:cNvGraphicFramePr>
+              <a:graphicFrameLocks xmlns:a="http://schemas.openxmlformats.org/drawingml/2006/main" noChangeAspect="1"/>
+            </wp:cNvGraphicFramePr>
+            <a:graphic xmlns:a="http://schemas.openxmlformats.org/drawingml/2006/main">
+              <a:graphicData uri="http://schemas.openxmlformats.org/drawingml/2006/picture">
+                <pic:pic xmlns:pic="http://schemas.openxmlformats.org/drawingml/2006/picture">
+                  <pic:nvPicPr>
+                    <pic:cNvPr id="1" name=""/>
+                    <pic:cNvPicPr/>
+                  </pic:nvPicPr>
+                  <pic:blipFill>
+                    <a:blip r:embed="rId15"/>
+                    <a:stretch>
+                      <a:fillRect/>
+                    </a:stretch>
+                  </pic:blipFill>
+                  <pic:spPr>
+                    <a:xfrm>
+                      <a:off x="0" y="0"/>
+                      <a:ext cx="5727700" cy="3017520"/>
+                    </a:xfrm>
+                    <a:prstGeom prst="rect">
+                      <a:avLst/>
+                    </a:prstGeom>
+                  </pic:spPr>
+                </pic:pic>
+              </a:graphicData>
+            </a:graphic>
+          </wp:inline>
+        </w:drawing>
+      </w:r>
+    </w:p>
+    <w:p>
+      <w:pPr>
+        <w:pStyle w:val="Heading1"/>
+        <w:rPr>
+          <w:rFonts w:eastAsia="Times New Roman"/>
+        </w:rPr>
+      </w:pPr>
+    </w:p>
+    <w:p/>
+    <w:p/>
+    <w:p/>
+    <w:p/>
+    <w:p/>
+    <w:p/>
+    <w:p/>
+    <w:p/>
+    <w:p/>
+    <w:p/>
+    <w:p/>
+    <w:p/>
+    <w:p/>
+    <w:p/>
+    <w:p/>
+    <w:p/>
+    <w:p/>
+    <w:p/>
+    <w:p/>
+    <w:p>
+      <w:bookmarkStart w:id="0" w:name="_GoBack"/>
+      <w:bookmarkEnd w:id="0"/>
+    </w:p>
+    <w:p>
+      <w:pPr>
+        <w:spacing w:before="100" w:beforeAutospacing="1" w:after="100" w:afterAutospacing="1"/>
+        <w:rPr>
+          <w:rFonts w:ascii="Calibri" w:eastAsia="Times New Roman" w:hAnsi="Calibri" w:cs="Calibri"/>
+          <w:sz w:val="22"/>
+          <w:szCs w:val="22"/>
+        </w:rPr>
+      </w:pPr>
+      <w:r>
+        <w:rPr>
+          <w:rFonts w:ascii="Calibri" w:eastAsia="Times New Roman" w:hAnsi="Calibri" w:cs="Calibri"/>
+          <w:sz w:val="22"/>
+          <w:szCs w:val="22"/>
+        </w:rPr>
+        <w:lastRenderedPageBreak/>
+        <w:t>Query 3</w:t>
+      </w:r>
+    </w:p>
+    <w:p>
+      <w:pPr>
+        <w:spacing w:before="100" w:beforeAutospacing="1" w:after="100" w:afterAutospacing="1"/>
+        <w:rPr>
+          <w:rFonts w:ascii="Calibri" w:eastAsia="Times New Roman" w:hAnsi="Calibri" w:cs="Calibri"/>
+          <w:sz w:val="22"/>
+          <w:szCs w:val="22"/>
+        </w:rPr>
+      </w:pPr>
+    </w:p>
+    <w:p>
+      <w:pPr>
+        <w:shd w:val="clear" w:color="auto" w:fill="1E1E1E"/>
+        <w:spacing w:line="285" w:lineRule="atLeast"/>
+        <w:rPr>
+          <w:rFonts w:ascii="Consolas" w:eastAsia="Times New Roman" w:hAnsi="Consolas" w:cs="Times New Roman"/>
+          <w:color w:val="D4D4D4"/>
+          <w:sz w:val="21"/>
+          <w:szCs w:val="21"/>
+          <w:lang w:eastAsia="en-AU"/>
+        </w:rPr>
+      </w:pPr>
+      <w:r>
+        <w:rPr>
+          <w:rFonts w:ascii="Consolas" w:eastAsia="Times New Roman" w:hAnsi="Consolas" w:cs="Times New Roman"/>
+          <w:color w:val="569CD6"/>
+          <w:sz w:val="21"/>
+          <w:szCs w:val="21"/>
+          <w:lang w:eastAsia="en-AU"/>
+        </w:rPr>
+        <w:t>Select</w:t>
+      </w:r>
+      <w:r>
+        <w:rPr>
+          <w:rFonts w:ascii="Consolas" w:eastAsia="Times New Roman" w:hAnsi="Consolas" w:cs="Times New Roman"/>
+          <w:color w:val="D4D4D4"/>
+          <w:sz w:val="21"/>
+          <w:szCs w:val="21"/>
+          <w:lang w:eastAsia="en-AU"/>
+        </w:rPr>
+        <w:t> Payment</w:t>
+      </w:r>
+    </w:p>
+    <w:p>
+      <w:pPr>
+        <w:shd w:val="clear" w:color="auto" w:fill="1E1E1E"/>
+        <w:spacing w:line="285" w:lineRule="atLeast"/>
+        <w:rPr>
+          <w:rFonts w:ascii="Consolas" w:eastAsia="Times New Roman" w:hAnsi="Consolas" w:cs="Times New Roman"/>
+          <w:color w:val="D4D4D4"/>
+          <w:sz w:val="21"/>
+          <w:szCs w:val="21"/>
+          <w:lang w:eastAsia="en-AU"/>
+        </w:rPr>
+      </w:pPr>
+      <w:r>
+        <w:rPr>
+          <w:rFonts w:ascii="Consolas" w:eastAsia="Times New Roman" w:hAnsi="Consolas" w:cs="Times New Roman"/>
+          <w:color w:val="569CD6"/>
+          <w:sz w:val="21"/>
+          <w:szCs w:val="21"/>
+          <w:lang w:eastAsia="en-AU"/>
+        </w:rPr>
+        <w:t>from</w:t>
+      </w:r>
+      <w:r>
+        <w:rPr>
+          <w:rFonts w:ascii="Consolas" w:eastAsia="Times New Roman" w:hAnsi="Consolas" w:cs="Times New Roman"/>
+          <w:color w:val="D4D4D4"/>
+          <w:sz w:val="21"/>
+          <w:szCs w:val="21"/>
+          <w:lang w:eastAsia="en-AU"/>
+        </w:rPr>
+        <w:t> Booking</w:t>
+      </w:r>
+    </w:p>
+    <w:p>
+      <w:pPr>
+        <w:shd w:val="clear" w:color="auto" w:fill="1E1E1E"/>
+        <w:spacing w:line="285" w:lineRule="atLeast"/>
+        <w:rPr>
+          <w:rFonts w:ascii="Consolas" w:eastAsia="Times New Roman" w:hAnsi="Consolas" w:cs="Times New Roman"/>
+          <w:color w:val="D4D4D4"/>
+          <w:sz w:val="21"/>
+          <w:szCs w:val="21"/>
+          <w:lang w:eastAsia="en-AU"/>
+        </w:rPr>
+      </w:pPr>
+      <w:r>
+        <w:rPr>
+          <w:rFonts w:ascii="Consolas" w:eastAsia="Times New Roman" w:hAnsi="Consolas" w:cs="Times New Roman"/>
+          <w:color w:val="569CD6"/>
+          <w:sz w:val="21"/>
+          <w:szCs w:val="21"/>
+          <w:lang w:eastAsia="en-AU"/>
+        </w:rPr>
+        <w:t>where</w:t>
+      </w:r>
+      <w:r>
+        <w:rPr>
+          <w:rFonts w:ascii="Consolas" w:eastAsia="Times New Roman" w:hAnsi="Consolas" w:cs="Times New Roman"/>
+          <w:color w:val="D4D4D4"/>
+          <w:sz w:val="21"/>
+          <w:szCs w:val="21"/>
+          <w:lang w:eastAsia="en-AU"/>
+        </w:rPr>
+        <w:t> Payment &gt; (</w:t>
+      </w:r>
+      <w:r>
+        <w:rPr>
+          <w:rFonts w:ascii="Consolas" w:eastAsia="Times New Roman" w:hAnsi="Consolas" w:cs="Times New Roman"/>
+          <w:color w:val="569CD6"/>
+          <w:sz w:val="21"/>
+          <w:szCs w:val="21"/>
+          <w:lang w:eastAsia="en-AU"/>
+        </w:rPr>
+        <w:t>select</w:t>
+      </w:r>
+      <w:r>
+        <w:rPr>
+          <w:rFonts w:ascii="Consolas" w:eastAsia="Times New Roman" w:hAnsi="Consolas" w:cs="Times New Roman"/>
+          <w:color w:val="D4D4D4"/>
+          <w:sz w:val="21"/>
+          <w:szCs w:val="21"/>
+          <w:lang w:eastAsia="en-AU"/>
+        </w:rPr>
+        <w:t> </w:t>
+      </w:r>
+      <w:r>
+        <w:rPr>
+          <w:rFonts w:ascii="Consolas" w:eastAsia="Times New Roman" w:hAnsi="Consolas" w:cs="Times New Roman"/>
+          <w:color w:val="DCDCAA"/>
+          <w:sz w:val="21"/>
+          <w:szCs w:val="21"/>
+          <w:lang w:eastAsia="en-AU"/>
+        </w:rPr>
+        <w:t>AVG</w:t>
+      </w:r>
+      <w:r>
+        <w:rPr>
+          <w:rFonts w:ascii="Consolas" w:eastAsia="Times New Roman" w:hAnsi="Consolas" w:cs="Times New Roman"/>
+          <w:color w:val="D4D4D4"/>
+          <w:sz w:val="21"/>
+          <w:szCs w:val="21"/>
+          <w:lang w:eastAsia="en-AU"/>
+        </w:rPr>
+        <w:t>(Payment) </w:t>
+      </w:r>
+      <w:r>
+        <w:rPr>
+          <w:rFonts w:ascii="Consolas" w:eastAsia="Times New Roman" w:hAnsi="Consolas" w:cs="Times New Roman"/>
+          <w:color w:val="569CD6"/>
+          <w:sz w:val="21"/>
+          <w:szCs w:val="21"/>
+          <w:lang w:eastAsia="en-AU"/>
+        </w:rPr>
+        <w:t>from</w:t>
+      </w:r>
+      <w:r>
+        <w:rPr>
+          <w:rFonts w:ascii="Consolas" w:eastAsia="Times New Roman" w:hAnsi="Consolas" w:cs="Times New Roman"/>
+          <w:color w:val="D4D4D4"/>
+          <w:sz w:val="21"/>
+          <w:szCs w:val="21"/>
+          <w:lang w:eastAsia="en-AU"/>
+        </w:rPr>
+        <w:t> Booking)</w:t>
+      </w:r>
+    </w:p>
+    <w:p>
+      <w:pPr>
+        <w:spacing w:before="100" w:beforeAutospacing="1" w:after="100" w:afterAutospacing="1"/>
+        <w:rPr>
+          <w:rFonts w:ascii="Calibri" w:eastAsia="Times New Roman" w:hAnsi="Calibri" w:cs="Calibri"/>
+          <w:sz w:val="22"/>
+          <w:szCs w:val="22"/>
+        </w:rPr>
+      </w:pPr>
+      <w:r>
+        <w:rPr>
+          <w:noProof/>
+        </w:rPr>
+        <w:drawing>
+          <wp:inline distT="0" distB="0" distL="0" distR="0" wp14:anchorId="2B51A38F" wp14:editId="474B30D3">
+            <wp:extent cx="5727700" cy="2705735"/>
+            <wp:effectExtent l="0" t="0" r="6350" b="0"/>
+            <wp:docPr id="9" name="Picture 9"/>
+            <wp:cNvGraphicFramePr>
+              <a:graphicFrameLocks xmlns:a="http://schemas.openxmlformats.org/drawingml/2006/main" noChangeAspect="1"/>
+            </wp:cNvGraphicFramePr>
+            <a:graphic xmlns:a="http://schemas.openxmlformats.org/drawingml/2006/main">
+              <a:graphicData uri="http://schemas.openxmlformats.org/drawingml/2006/picture">
+                <pic:pic xmlns:pic="http://schemas.openxmlformats.org/drawingml/2006/picture">
+                  <pic:nvPicPr>
+                    <pic:cNvPr id="1" name=""/>
+                    <pic:cNvPicPr/>
+                  </pic:nvPicPr>
+                  <pic:blipFill>
+                    <a:blip r:embed="rId16"/>
+                    <a:stretch>
+                      <a:fillRect/>
+                    </a:stretch>
+                  </pic:blipFill>
+                  <pic:spPr>
+                    <a:xfrm>
+                      <a:off x="0" y="0"/>
+                      <a:ext cx="5727700" cy="2705735"/>
+                    </a:xfrm>
+                    <a:prstGeom prst="rect">
+                      <a:avLst/>
+                    </a:prstGeom>
+                  </pic:spPr>
+                </pic:pic>
+              </a:graphicData>
+            </a:graphic>
+          </wp:inline>
+        </w:drawing>
+      </w:r>
     </w:p>
     <w:sectPr>
-      <w:headerReference w:type="default" r:id="rId13"/>
+      <w:headerReference w:type="default" r:id="rId17"/>
       <w:pgSz w:w="11900" w:h="16840"/>
       <w:pgMar w:top="1440" w:right="1440" w:bottom="1440" w:left="1440" w:header="708" w:footer="708" w:gutter="0"/>
       <w:cols w:space="708"/>
@@ -2117,4 +3186,16 @@
     </a:ext>
   </a:extLst>
 </a:theme>
+</file>
+
+<file path=customXml/item1.xml><?xml version="1.0" encoding="utf-8"?>
+<b:Sources xmlns:b="http://schemas.openxmlformats.org/officeDocument/2006/bibliography" xmlns="http://schemas.openxmlformats.org/officeDocument/2006/bibliography" SelectedStyle="\APASixthEditionOfficeOnline.xsl" StyleName="APA" Version="6"/>
+</file>
+
+<file path=customXml/itemProps1.xml><?xml version="1.0" encoding="utf-8"?>
+<ds:datastoreItem xmlns:ds="http://schemas.openxmlformats.org/officeDocument/2006/customXml" ds:itemID="{B1C49DC4-04BE-4AED-82AA-6255A71EED9B}">
+  <ds:schemaRefs>
+    <ds:schemaRef ds:uri="http://schemas.openxmlformats.org/officeDocument/2006/bibliography"/>
+  </ds:schemaRefs>
+</ds:datastoreItem>
 </file>
--- a/5_Build_Query_Challenge_Abdulla Shinah .docx
+++ b/5_Build_Query_Challenge_Abdulla Shinah .docx
@@ -517,29 +517,7 @@
           <w:szCs w:val="21"/>
           <w:lang w:eastAsia="en-AU"/>
         </w:rPr>
-        <w:t> </w:t>
-      </w:r>
-      <w:proofErr w:type="gramStart"/>
-      <w:r>
-        <w:rPr>
-          <w:rFonts w:ascii="Consolas" w:eastAsia="Times New Roman" w:hAnsi="Consolas" w:cs="Times New Roman"/>
-          <w:color w:val="D4D4D4"/>
-          <w:sz w:val="21"/>
-          <w:szCs w:val="21"/>
-          <w:lang w:eastAsia="en-AU"/>
-        </w:rPr>
-        <w:t>B.GivenName</w:t>
-      </w:r>
-      <w:proofErr w:type="gramEnd"/>
-      <w:r>
-        <w:rPr>
-          <w:rFonts w:ascii="Consolas" w:eastAsia="Times New Roman" w:hAnsi="Consolas" w:cs="Times New Roman"/>
-          <w:color w:val="D4D4D4"/>
-          <w:sz w:val="21"/>
-          <w:szCs w:val="21"/>
-          <w:lang w:eastAsia="en-AU"/>
-        </w:rPr>
-        <w:t>, B.Surname, A.TourName, C.Description, A.EventYear, A.EventMonth, A.EventDay, A.Payment</w:t>
+        <w:t> B.GivenName, B.Surname, A.TourName, C.Description, A.EventYear, A.EventMonth, A.EventDay, A.Payment</w:t>
       </w:r>
     </w:p>
     <w:p>
@@ -625,44 +603,8 @@
           <w:szCs w:val="21"/>
           <w:lang w:eastAsia="en-AU"/>
         </w:rPr>
-        <w:t> </w:t>
-      </w:r>
-      <w:proofErr w:type="spellStart"/>
-      <w:proofErr w:type="gramStart"/>
-      <w:r>
-        <w:rPr>
-          <w:rFonts w:ascii="Consolas" w:eastAsia="Times New Roman" w:hAnsi="Consolas" w:cs="Times New Roman"/>
-          <w:color w:val="D4D4D4"/>
-          <w:sz w:val="21"/>
-          <w:szCs w:val="21"/>
-          <w:lang w:eastAsia="en-AU"/>
-        </w:rPr>
-        <w:t>A.ClientId</w:t>
-      </w:r>
-      <w:proofErr w:type="spellEnd"/>
-      <w:proofErr w:type="gramEnd"/>
-      <w:r>
-        <w:rPr>
-          <w:rFonts w:ascii="Consolas" w:eastAsia="Times New Roman" w:hAnsi="Consolas" w:cs="Times New Roman"/>
-          <w:color w:val="D4D4D4"/>
-          <w:sz w:val="21"/>
-          <w:szCs w:val="21"/>
-          <w:lang w:eastAsia="en-AU"/>
-        </w:rPr>
-        <w:t> = </w:t>
-      </w:r>
-      <w:proofErr w:type="spellStart"/>
-      <w:r>
-        <w:rPr>
-          <w:rFonts w:ascii="Consolas" w:eastAsia="Times New Roman" w:hAnsi="Consolas" w:cs="Times New Roman"/>
-          <w:color w:val="D4D4D4"/>
-          <w:sz w:val="21"/>
-          <w:szCs w:val="21"/>
-          <w:lang w:eastAsia="en-AU"/>
-        </w:rPr>
-        <w:t>B.ClientId</w:t>
-      </w:r>
-      <w:proofErr w:type="spellEnd"/>
+        <w:t> A.ClientId = B.ClientId</w:t>
+      </w:r>
     </w:p>
     <w:p>
       <w:pPr>
@@ -714,44 +656,8 @@
           <w:szCs w:val="21"/>
           <w:lang w:eastAsia="en-AU"/>
         </w:rPr>
-        <w:t> </w:t>
-      </w:r>
-      <w:proofErr w:type="spellStart"/>
-      <w:proofErr w:type="gramStart"/>
-      <w:r>
-        <w:rPr>
-          <w:rFonts w:ascii="Consolas" w:eastAsia="Times New Roman" w:hAnsi="Consolas" w:cs="Times New Roman"/>
-          <w:color w:val="D4D4D4"/>
-          <w:sz w:val="21"/>
-          <w:szCs w:val="21"/>
-          <w:lang w:eastAsia="en-AU"/>
-        </w:rPr>
-        <w:t>A.TourName</w:t>
-      </w:r>
-      <w:proofErr w:type="spellEnd"/>
-      <w:proofErr w:type="gramEnd"/>
-      <w:r>
-        <w:rPr>
-          <w:rFonts w:ascii="Consolas" w:eastAsia="Times New Roman" w:hAnsi="Consolas" w:cs="Times New Roman"/>
-          <w:color w:val="D4D4D4"/>
-          <w:sz w:val="21"/>
-          <w:szCs w:val="21"/>
-          <w:lang w:eastAsia="en-AU"/>
-        </w:rPr>
-        <w:t> = </w:t>
-      </w:r>
-      <w:proofErr w:type="spellStart"/>
-      <w:r>
-        <w:rPr>
-          <w:rFonts w:ascii="Consolas" w:eastAsia="Times New Roman" w:hAnsi="Consolas" w:cs="Times New Roman"/>
-          <w:color w:val="D4D4D4"/>
-          <w:sz w:val="21"/>
-          <w:szCs w:val="21"/>
-          <w:lang w:eastAsia="en-AU"/>
-        </w:rPr>
-        <w:t>C.TourName</w:t>
-      </w:r>
-      <w:proofErr w:type="spellEnd"/>
+        <w:t> A.TourName = C.TourName</w:t>
+      </w:r>
     </w:p>
     <w:p>
       <w:pPr>
@@ -956,9 +862,18 @@
           <w:szCs w:val="21"/>
           <w:lang w:eastAsia="en-AU"/>
         </w:rPr>
-        <w:t> </w:t>
-      </w:r>
-      <w:proofErr w:type="spellStart"/>
+        <w:t> EventMonth, TourName, </w:t>
+      </w:r>
+      <w:r>
+        <w:rPr>
+          <w:rFonts w:ascii="Consolas" w:eastAsia="Times New Roman" w:hAnsi="Consolas" w:cs="Times New Roman"/>
+          <w:color w:val="DCDCAA"/>
+          <w:sz w:val="21"/>
+          <w:szCs w:val="21"/>
+          <w:lang w:eastAsia="en-AU"/>
+        </w:rPr>
+        <w:t>Count</w:t>
+      </w:r>
       <w:r>
         <w:rPr>
           <w:rFonts w:ascii="Consolas" w:eastAsia="Times New Roman" w:hAnsi="Consolas" w:cs="Times New Roman"/>
@@ -967,9 +882,18 @@
           <w:szCs w:val="21"/>
           <w:lang w:eastAsia="en-AU"/>
         </w:rPr>
-        <w:t>EventMonth</w:t>
-      </w:r>
-      <w:proofErr w:type="spellEnd"/>
+        <w:t>(EventMonth) </w:t>
+      </w:r>
+      <w:r>
+        <w:rPr>
+          <w:rFonts w:ascii="Consolas" w:eastAsia="Times New Roman" w:hAnsi="Consolas" w:cs="Times New Roman"/>
+          <w:color w:val="569CD6"/>
+          <w:sz w:val="21"/>
+          <w:szCs w:val="21"/>
+          <w:lang w:eastAsia="en-AU"/>
+        </w:rPr>
+        <w:t>as</w:t>
+      </w:r>
       <w:r>
         <w:rPr>
           <w:rFonts w:ascii="Consolas" w:eastAsia="Times New Roman" w:hAnsi="Consolas" w:cs="Times New Roman"/>
@@ -978,106 +902,8 @@
           <w:szCs w:val="21"/>
           <w:lang w:eastAsia="en-AU"/>
         </w:rPr>
-        <w:t>, </w:t>
-      </w:r>
-      <w:proofErr w:type="spellStart"/>
-      <w:r>
-        <w:rPr>
-          <w:rFonts w:ascii="Consolas" w:eastAsia="Times New Roman" w:hAnsi="Consolas" w:cs="Times New Roman"/>
-          <w:color w:val="D4D4D4"/>
-          <w:sz w:val="21"/>
-          <w:szCs w:val="21"/>
-          <w:lang w:eastAsia="en-AU"/>
-        </w:rPr>
-        <w:t>TourName</w:t>
-      </w:r>
-      <w:proofErr w:type="spellEnd"/>
-      <w:r>
-        <w:rPr>
-          <w:rFonts w:ascii="Consolas" w:eastAsia="Times New Roman" w:hAnsi="Consolas" w:cs="Times New Roman"/>
-          <w:color w:val="D4D4D4"/>
-          <w:sz w:val="21"/>
-          <w:szCs w:val="21"/>
-          <w:lang w:eastAsia="en-AU"/>
-        </w:rPr>
-        <w:t>, </w:t>
-      </w:r>
-      <w:proofErr w:type="gramStart"/>
-      <w:r>
-        <w:rPr>
-          <w:rFonts w:ascii="Consolas" w:eastAsia="Times New Roman" w:hAnsi="Consolas" w:cs="Times New Roman"/>
-          <w:color w:val="DCDCAA"/>
-          <w:sz w:val="21"/>
-          <w:szCs w:val="21"/>
-          <w:lang w:eastAsia="en-AU"/>
-        </w:rPr>
-        <w:t>Count</w:t>
-      </w:r>
-      <w:r>
-        <w:rPr>
-          <w:rFonts w:ascii="Consolas" w:eastAsia="Times New Roman" w:hAnsi="Consolas" w:cs="Times New Roman"/>
-          <w:color w:val="D4D4D4"/>
-          <w:sz w:val="21"/>
-          <w:szCs w:val="21"/>
-          <w:lang w:eastAsia="en-AU"/>
-        </w:rPr>
-        <w:t>(</w:t>
-      </w:r>
-      <w:proofErr w:type="spellStart"/>
-      <w:proofErr w:type="gramEnd"/>
-      <w:r>
-        <w:rPr>
-          <w:rFonts w:ascii="Consolas" w:eastAsia="Times New Roman" w:hAnsi="Consolas" w:cs="Times New Roman"/>
-          <w:color w:val="D4D4D4"/>
-          <w:sz w:val="21"/>
-          <w:szCs w:val="21"/>
-          <w:lang w:eastAsia="en-AU"/>
-        </w:rPr>
-        <w:t>EventMonth</w:t>
-      </w:r>
-      <w:proofErr w:type="spellEnd"/>
-      <w:r>
-        <w:rPr>
-          <w:rFonts w:ascii="Consolas" w:eastAsia="Times New Roman" w:hAnsi="Consolas" w:cs="Times New Roman"/>
-          <w:color w:val="D4D4D4"/>
-          <w:sz w:val="21"/>
-          <w:szCs w:val="21"/>
-          <w:lang w:eastAsia="en-AU"/>
-        </w:rPr>
-        <w:t>) </w:t>
-      </w:r>
-      <w:r>
-        <w:rPr>
-          <w:rFonts w:ascii="Consolas" w:eastAsia="Times New Roman" w:hAnsi="Consolas" w:cs="Times New Roman"/>
-          <w:color w:val="569CD6"/>
-          <w:sz w:val="21"/>
-          <w:szCs w:val="21"/>
-          <w:lang w:eastAsia="en-AU"/>
-        </w:rPr>
-        <w:t>as</w:t>
-      </w:r>
-      <w:r>
-        <w:rPr>
-          <w:rFonts w:ascii="Consolas" w:eastAsia="Times New Roman" w:hAnsi="Consolas" w:cs="Times New Roman"/>
-          <w:color w:val="D4D4D4"/>
-          <w:sz w:val="21"/>
-          <w:szCs w:val="21"/>
-          <w:lang w:eastAsia="en-AU"/>
-        </w:rPr>
-        <w:t> </w:t>
-      </w:r>
-      <w:proofErr w:type="spellStart"/>
-      <w:r>
-        <w:rPr>
-          <w:rFonts w:ascii="Consolas" w:eastAsia="Times New Roman" w:hAnsi="Consolas" w:cs="Times New Roman"/>
-          <w:color w:val="D4D4D4"/>
-          <w:sz w:val="21"/>
-          <w:szCs w:val="21"/>
-          <w:lang w:eastAsia="en-AU"/>
-        </w:rPr>
-        <w:t>NumBooking</w:t>
-      </w:r>
-      <w:proofErr w:type="spellEnd"/>
+        <w:t> NumBooking</w:t>
+      </w:r>
     </w:p>
     <w:p>
       <w:pPr>
@@ -1142,42 +968,8 @@
           <w:szCs w:val="21"/>
           <w:lang w:eastAsia="en-AU"/>
         </w:rPr>
-        <w:t> </w:t>
-      </w:r>
-      <w:proofErr w:type="spellStart"/>
-      <w:r>
-        <w:rPr>
-          <w:rFonts w:ascii="Consolas" w:eastAsia="Times New Roman" w:hAnsi="Consolas" w:cs="Times New Roman"/>
-          <w:color w:val="D4D4D4"/>
-          <w:sz w:val="21"/>
-          <w:szCs w:val="21"/>
-          <w:lang w:eastAsia="en-AU"/>
-        </w:rPr>
-        <w:t>EventMonth</w:t>
-      </w:r>
-      <w:proofErr w:type="spellEnd"/>
-      <w:r>
-        <w:rPr>
-          <w:rFonts w:ascii="Consolas" w:eastAsia="Times New Roman" w:hAnsi="Consolas" w:cs="Times New Roman"/>
-          <w:color w:val="D4D4D4"/>
-          <w:sz w:val="21"/>
-          <w:szCs w:val="21"/>
-          <w:lang w:eastAsia="en-AU"/>
-        </w:rPr>
-        <w:t>, </w:t>
-      </w:r>
-      <w:proofErr w:type="spellStart"/>
-      <w:r>
-        <w:rPr>
-          <w:rFonts w:ascii="Consolas" w:eastAsia="Times New Roman" w:hAnsi="Consolas" w:cs="Times New Roman"/>
-          <w:color w:val="D4D4D4"/>
-          <w:sz w:val="21"/>
-          <w:szCs w:val="21"/>
-          <w:lang w:eastAsia="en-AU"/>
-        </w:rPr>
-        <w:t>TourName</w:t>
-      </w:r>
-      <w:proofErr w:type="spellEnd"/>
+        <w:t> EventMonth, TourName</w:t>
+      </w:r>
     </w:p>
     <w:p>
       <w:pPr>
@@ -1279,10 +1071,7 @@
     <w:p/>
     <w:p/>
     <w:p/>
-    <w:p>
-      <w:bookmarkStart w:id="0" w:name="_GoBack"/>
-      <w:bookmarkEnd w:id="0"/>
-    </w:p>
+    <w:p/>
     <w:p>
       <w:pPr>
         <w:spacing w:before="100" w:beforeAutospacing="1" w:after="100" w:afterAutospacing="1"/>
@@ -1521,8 +1310,118 @@
         </w:drawing>
       </w:r>
     </w:p>
+    <w:p>
+      <w:pPr>
+        <w:spacing w:before="100" w:beforeAutospacing="1" w:after="100" w:afterAutospacing="1"/>
+        <w:rPr>
+          <w:rFonts w:ascii="Calibri" w:eastAsia="Times New Roman" w:hAnsi="Calibri" w:cs="Calibri"/>
+          <w:sz w:val="22"/>
+          <w:szCs w:val="22"/>
+        </w:rPr>
+      </w:pPr>
+    </w:p>
+    <w:p>
+      <w:pPr>
+        <w:spacing w:before="100" w:beforeAutospacing="1" w:after="100" w:afterAutospacing="1"/>
+        <w:rPr>
+          <w:rFonts w:ascii="Calibri" w:eastAsia="Times New Roman" w:hAnsi="Calibri" w:cs="Calibri"/>
+          <w:sz w:val="22"/>
+          <w:szCs w:val="22"/>
+        </w:rPr>
+      </w:pPr>
+    </w:p>
+    <w:p>
+      <w:pPr>
+        <w:spacing w:before="100" w:beforeAutospacing="1" w:after="100" w:afterAutospacing="1"/>
+        <w:rPr>
+          <w:rFonts w:ascii="Calibri" w:eastAsia="Times New Roman" w:hAnsi="Calibri" w:cs="Calibri"/>
+          <w:sz w:val="22"/>
+          <w:szCs w:val="22"/>
+        </w:rPr>
+      </w:pPr>
+    </w:p>
+    <w:p>
+      <w:pPr>
+        <w:spacing w:before="100" w:beforeAutospacing="1" w:after="100" w:afterAutospacing="1"/>
+        <w:rPr>
+          <w:rFonts w:ascii="Calibri" w:eastAsia="Times New Roman" w:hAnsi="Calibri" w:cs="Calibri"/>
+          <w:sz w:val="22"/>
+          <w:szCs w:val="22"/>
+        </w:rPr>
+      </w:pPr>
+    </w:p>
+    <w:p>
+      <w:pPr>
+        <w:spacing w:before="100" w:beforeAutospacing="1" w:after="100" w:afterAutospacing="1" w:line="360" w:lineRule="auto"/>
+        <w:rPr>
+          <w:rFonts w:ascii="Calibri" w:eastAsia="Times New Roman" w:hAnsi="Calibri" w:cs="Calibri"/>
+          <w:sz w:val="22"/>
+          <w:szCs w:val="22"/>
+        </w:rPr>
+      </w:pPr>
+      <w:r>
+        <w:rPr>
+          <w:rFonts w:ascii="Calibri" w:eastAsia="Times New Roman" w:hAnsi="Calibri" w:cs="Calibri"/>
+          <w:sz w:val="22"/>
+          <w:szCs w:val="22"/>
+        </w:rPr>
+        <w:t>Task 5</w:t>
+      </w:r>
+    </w:p>
+    <w:p>
+      <w:pPr>
+        <w:spacing w:before="100" w:beforeAutospacing="1" w:after="100" w:afterAutospacing="1" w:line="360" w:lineRule="auto"/>
+        <w:rPr>
+          <w:rFonts w:ascii="Calibri" w:eastAsia="Times New Roman" w:hAnsi="Calibri" w:cs="Calibri"/>
+          <w:sz w:val="22"/>
+          <w:szCs w:val="22"/>
+        </w:rPr>
+      </w:pPr>
+      <w:r>
+        <w:rPr>
+          <w:noProof/>
+        </w:rPr>
+        <w:drawing>
+          <wp:inline distT="0" distB="0" distL="0" distR="0" wp14:anchorId="792F2A69" wp14:editId="63DC1E72">
+            <wp:extent cx="5727700" cy="2409190"/>
+            <wp:effectExtent l="0" t="0" r="6350" b="0"/>
+            <wp:docPr id="10" name="Picture 10"/>
+            <wp:cNvGraphicFramePr>
+              <a:graphicFrameLocks xmlns:a="http://schemas.openxmlformats.org/drawingml/2006/main" noChangeAspect="1"/>
+            </wp:cNvGraphicFramePr>
+            <a:graphic xmlns:a="http://schemas.openxmlformats.org/drawingml/2006/main">
+              <a:graphicData uri="http://schemas.openxmlformats.org/drawingml/2006/picture">
+                <pic:pic xmlns:pic="http://schemas.openxmlformats.org/drawingml/2006/picture">
+                  <pic:nvPicPr>
+                    <pic:cNvPr id="1" name=""/>
+                    <pic:cNvPicPr/>
+                  </pic:nvPicPr>
+                  <pic:blipFill>
+                    <a:blip r:embed="rId17"/>
+                    <a:stretch>
+                      <a:fillRect/>
+                    </a:stretch>
+                  </pic:blipFill>
+                  <pic:spPr>
+                    <a:xfrm>
+                      <a:off x="0" y="0"/>
+                      <a:ext cx="5727700" cy="2409190"/>
+                    </a:xfrm>
+                    <a:prstGeom prst="rect">
+                      <a:avLst/>
+                    </a:prstGeom>
+                  </pic:spPr>
+                </pic:pic>
+              </a:graphicData>
+            </a:graphic>
+          </wp:inline>
+        </w:drawing>
+      </w:r>
+      <w:bookmarkStart w:id="0" w:name="_GoBack"/>
+      <w:bookmarkEnd w:id="0"/>
+    </w:p>
     <w:sectPr>
-      <w:headerReference w:type="default" r:id="rId17"/>
+      <w:headerReference w:type="default" r:id="rId18"/>
       <w:pgSz w:w="11900" w:h="16840"/>
       <w:pgMar w:top="1440" w:right="1440" w:bottom="1440" w:left="1440" w:header="708" w:footer="708" w:gutter="0"/>
       <w:cols w:space="708"/>
@@ -3193,7 +3092,7 @@
 </file>
 
 <file path=customXml/itemProps1.xml><?xml version="1.0" encoding="utf-8"?>
-<ds:datastoreItem xmlns:ds="http://schemas.openxmlformats.org/officeDocument/2006/customXml" ds:itemID="{B1C49DC4-04BE-4AED-82AA-6255A71EED9B}">
+<ds:datastoreItem xmlns:ds="http://schemas.openxmlformats.org/officeDocument/2006/customXml" ds:itemID="{8B29AC8E-2BA4-4B42-B78F-6E3D59450312}">
   <ds:schemaRefs>
     <ds:schemaRef ds:uri="http://schemas.openxmlformats.org/officeDocument/2006/bibliography"/>
   </ds:schemaRefs>

--- a/5_Build_Query_Challenge_Abdulla Shinah .docx
+++ b/5_Build_Query_Challenge_Abdulla Shinah .docx
@@ -603,8 +603,42 @@
           <w:szCs w:val="21"/>
           <w:lang w:eastAsia="en-AU"/>
         </w:rPr>
-        <w:t> A.ClientId = B.ClientId</w:t>
-      </w:r>
+        <w:t> </w:t>
+      </w:r>
+      <w:proofErr w:type="spellStart"/>
+      <w:r>
+        <w:rPr>
+          <w:rFonts w:ascii="Consolas" w:eastAsia="Times New Roman" w:hAnsi="Consolas" w:cs="Times New Roman"/>
+          <w:color w:val="D4D4D4"/>
+          <w:sz w:val="21"/>
+          <w:szCs w:val="21"/>
+          <w:lang w:eastAsia="en-AU"/>
+        </w:rPr>
+        <w:t>A.ClientId</w:t>
+      </w:r>
+      <w:proofErr w:type="spellEnd"/>
+      <w:r>
+        <w:rPr>
+          <w:rFonts w:ascii="Consolas" w:eastAsia="Times New Roman" w:hAnsi="Consolas" w:cs="Times New Roman"/>
+          <w:color w:val="D4D4D4"/>
+          <w:sz w:val="21"/>
+          <w:szCs w:val="21"/>
+          <w:lang w:eastAsia="en-AU"/>
+        </w:rPr>
+        <w:t> = </w:t>
+      </w:r>
+      <w:proofErr w:type="spellStart"/>
+      <w:r>
+        <w:rPr>
+          <w:rFonts w:ascii="Consolas" w:eastAsia="Times New Roman" w:hAnsi="Consolas" w:cs="Times New Roman"/>
+          <w:color w:val="D4D4D4"/>
+          <w:sz w:val="21"/>
+          <w:szCs w:val="21"/>
+          <w:lang w:eastAsia="en-AU"/>
+        </w:rPr>
+        <w:t>B.ClientId</w:t>
+      </w:r>
+      <w:proofErr w:type="spellEnd"/>
     </w:p>
     <w:p>
       <w:pPr>
@@ -656,8 +690,42 @@
           <w:szCs w:val="21"/>
           <w:lang w:eastAsia="en-AU"/>
         </w:rPr>
-        <w:t> A.TourName = C.TourName</w:t>
-      </w:r>
+        <w:t> </w:t>
+      </w:r>
+      <w:proofErr w:type="spellStart"/>
+      <w:r>
+        <w:rPr>
+          <w:rFonts w:ascii="Consolas" w:eastAsia="Times New Roman" w:hAnsi="Consolas" w:cs="Times New Roman"/>
+          <w:color w:val="D4D4D4"/>
+          <w:sz w:val="21"/>
+          <w:szCs w:val="21"/>
+          <w:lang w:eastAsia="en-AU"/>
+        </w:rPr>
+        <w:t>A.TourName</w:t>
+      </w:r>
+      <w:proofErr w:type="spellEnd"/>
+      <w:r>
+        <w:rPr>
+          <w:rFonts w:ascii="Consolas" w:eastAsia="Times New Roman" w:hAnsi="Consolas" w:cs="Times New Roman"/>
+          <w:color w:val="D4D4D4"/>
+          <w:sz w:val="21"/>
+          <w:szCs w:val="21"/>
+          <w:lang w:eastAsia="en-AU"/>
+        </w:rPr>
+        <w:t> = </w:t>
+      </w:r>
+      <w:proofErr w:type="spellStart"/>
+      <w:r>
+        <w:rPr>
+          <w:rFonts w:ascii="Consolas" w:eastAsia="Times New Roman" w:hAnsi="Consolas" w:cs="Times New Roman"/>
+          <w:color w:val="D4D4D4"/>
+          <w:sz w:val="21"/>
+          <w:szCs w:val="21"/>
+          <w:lang w:eastAsia="en-AU"/>
+        </w:rPr>
+        <w:t>C.TourName</w:t>
+      </w:r>
+      <w:proofErr w:type="spellEnd"/>
     </w:p>
     <w:p>
       <w:pPr>
@@ -862,7 +930,51 @@
           <w:szCs w:val="21"/>
           <w:lang w:eastAsia="en-AU"/>
         </w:rPr>
-        <w:t> EventMonth, TourName, </w:t>
+        <w:t> </w:t>
+      </w:r>
+      <w:proofErr w:type="spellStart"/>
+      <w:r>
+        <w:rPr>
+          <w:rFonts w:ascii="Consolas" w:eastAsia="Times New Roman" w:hAnsi="Consolas" w:cs="Times New Roman"/>
+          <w:color w:val="D4D4D4"/>
+          <w:sz w:val="21"/>
+          <w:szCs w:val="21"/>
+          <w:lang w:eastAsia="en-AU"/>
+        </w:rPr>
+        <w:t>EventMonth</w:t>
+      </w:r>
+      <w:proofErr w:type="spellEnd"/>
+      <w:r>
+        <w:rPr>
+          <w:rFonts w:ascii="Consolas" w:eastAsia="Times New Roman" w:hAnsi="Consolas" w:cs="Times New Roman"/>
+          <w:color w:val="D4D4D4"/>
+          <w:sz w:val="21"/>
+          <w:szCs w:val="21"/>
+          <w:lang w:eastAsia="en-AU"/>
+        </w:rPr>
+        <w:t>, </w:t>
+      </w:r>
+      <w:proofErr w:type="spellStart"/>
+      <w:r>
+        <w:rPr>
+          <w:rFonts w:ascii="Consolas" w:eastAsia="Times New Roman" w:hAnsi="Consolas" w:cs="Times New Roman"/>
+          <w:color w:val="D4D4D4"/>
+          <w:sz w:val="21"/>
+          <w:szCs w:val="21"/>
+          <w:lang w:eastAsia="en-AU"/>
+        </w:rPr>
+        <w:t>TourName</w:t>
+      </w:r>
+      <w:proofErr w:type="spellEnd"/>
+      <w:r>
+        <w:rPr>
+          <w:rFonts w:ascii="Consolas" w:eastAsia="Times New Roman" w:hAnsi="Consolas" w:cs="Times New Roman"/>
+          <w:color w:val="D4D4D4"/>
+          <w:sz w:val="21"/>
+          <w:szCs w:val="21"/>
+          <w:lang w:eastAsia="en-AU"/>
+        </w:rPr>
+        <w:t>, </w:t>
       </w:r>
       <w:r>
         <w:rPr>
@@ -882,7 +994,29 @@
           <w:szCs w:val="21"/>
           <w:lang w:eastAsia="en-AU"/>
         </w:rPr>
-        <w:t>(EventMonth) </w:t>
+        <w:t>(</w:t>
+      </w:r>
+      <w:proofErr w:type="spellStart"/>
+      <w:r>
+        <w:rPr>
+          <w:rFonts w:ascii="Consolas" w:eastAsia="Times New Roman" w:hAnsi="Consolas" w:cs="Times New Roman"/>
+          <w:color w:val="D4D4D4"/>
+          <w:sz w:val="21"/>
+          <w:szCs w:val="21"/>
+          <w:lang w:eastAsia="en-AU"/>
+        </w:rPr>
+        <w:t>EventMonth</w:t>
+      </w:r>
+      <w:proofErr w:type="spellEnd"/>
+      <w:r>
+        <w:rPr>
+          <w:rFonts w:ascii="Consolas" w:eastAsia="Times New Roman" w:hAnsi="Consolas" w:cs="Times New Roman"/>
+          <w:color w:val="D4D4D4"/>
+          <w:sz w:val="21"/>
+          <w:szCs w:val="21"/>
+          <w:lang w:eastAsia="en-AU"/>
+        </w:rPr>
+        <w:t>) </w:t>
       </w:r>
       <w:r>
         <w:rPr>
@@ -902,8 +1036,20 @@
           <w:szCs w:val="21"/>
           <w:lang w:eastAsia="en-AU"/>
         </w:rPr>
-        <w:t> NumBooking</w:t>
-      </w:r>
+        <w:t> </w:t>
+      </w:r>
+      <w:proofErr w:type="spellStart"/>
+      <w:r>
+        <w:rPr>
+          <w:rFonts w:ascii="Consolas" w:eastAsia="Times New Roman" w:hAnsi="Consolas" w:cs="Times New Roman"/>
+          <w:color w:val="D4D4D4"/>
+          <w:sz w:val="21"/>
+          <w:szCs w:val="21"/>
+          <w:lang w:eastAsia="en-AU"/>
+        </w:rPr>
+        <w:t>NumBooking</w:t>
+      </w:r>
+      <w:proofErr w:type="spellEnd"/>
     </w:p>
     <w:p>
       <w:pPr>
@@ -968,8 +1114,42 @@
           <w:szCs w:val="21"/>
           <w:lang w:eastAsia="en-AU"/>
         </w:rPr>
-        <w:t> EventMonth, TourName</w:t>
-      </w:r>
+        <w:t> </w:t>
+      </w:r>
+      <w:proofErr w:type="spellStart"/>
+      <w:r>
+        <w:rPr>
+          <w:rFonts w:ascii="Consolas" w:eastAsia="Times New Roman" w:hAnsi="Consolas" w:cs="Times New Roman"/>
+          <w:color w:val="D4D4D4"/>
+          <w:sz w:val="21"/>
+          <w:szCs w:val="21"/>
+          <w:lang w:eastAsia="en-AU"/>
+        </w:rPr>
+        <w:t>EventMonth</w:t>
+      </w:r>
+      <w:proofErr w:type="spellEnd"/>
+      <w:r>
+        <w:rPr>
+          <w:rFonts w:ascii="Consolas" w:eastAsia="Times New Roman" w:hAnsi="Consolas" w:cs="Times New Roman"/>
+          <w:color w:val="D4D4D4"/>
+          <w:sz w:val="21"/>
+          <w:szCs w:val="21"/>
+          <w:lang w:eastAsia="en-AU"/>
+        </w:rPr>
+        <w:t>, </w:t>
+      </w:r>
+      <w:proofErr w:type="spellStart"/>
+      <w:r>
+        <w:rPr>
+          <w:rFonts w:ascii="Consolas" w:eastAsia="Times New Roman" w:hAnsi="Consolas" w:cs="Times New Roman"/>
+          <w:color w:val="D4D4D4"/>
+          <w:sz w:val="21"/>
+          <w:szCs w:val="21"/>
+          <w:lang w:eastAsia="en-AU"/>
+        </w:rPr>
+        <w:t>TourName</w:t>
+      </w:r>
+      <w:proofErr w:type="spellEnd"/>
     </w:p>
     <w:p>
       <w:pPr>
@@ -1417,11 +1597,228 @@
           </wp:inline>
         </w:drawing>
       </w:r>
+    </w:p>
+    <w:p>
+      <w:pPr>
+        <w:spacing w:before="100" w:beforeAutospacing="1" w:after="100" w:afterAutospacing="1" w:line="360" w:lineRule="auto"/>
+        <w:rPr>
+          <w:rFonts w:ascii="Calibri" w:eastAsia="Times New Roman" w:hAnsi="Calibri" w:cs="Calibri"/>
+          <w:sz w:val="22"/>
+          <w:szCs w:val="22"/>
+        </w:rPr>
+      </w:pPr>
+    </w:p>
+    <w:p>
+      <w:pPr>
+        <w:spacing w:before="100" w:beforeAutospacing="1" w:after="100" w:afterAutospacing="1" w:line="360" w:lineRule="auto"/>
+        <w:rPr>
+          <w:rFonts w:ascii="Calibri" w:eastAsia="Times New Roman" w:hAnsi="Calibri" w:cs="Calibri"/>
+          <w:sz w:val="22"/>
+          <w:szCs w:val="22"/>
+        </w:rPr>
+      </w:pPr>
+    </w:p>
+    <w:p>
+      <w:pPr>
+        <w:spacing w:before="100" w:beforeAutospacing="1" w:after="100" w:afterAutospacing="1" w:line="360" w:lineRule="auto"/>
+        <w:rPr>
+          <w:rFonts w:ascii="Calibri" w:eastAsia="Times New Roman" w:hAnsi="Calibri" w:cs="Calibri"/>
+          <w:sz w:val="22"/>
+          <w:szCs w:val="22"/>
+        </w:rPr>
+      </w:pPr>
+      <w:r>
+        <w:rPr>
+          <w:rFonts w:ascii="Calibri" w:eastAsia="Times New Roman" w:hAnsi="Calibri" w:cs="Calibri"/>
+          <w:sz w:val="22"/>
+          <w:szCs w:val="22"/>
+        </w:rPr>
+        <w:t xml:space="preserve">Task 6 </w:t>
+      </w:r>
+    </w:p>
+    <w:p>
+      <w:pPr>
+        <w:spacing w:before="100" w:beforeAutospacing="1" w:after="100" w:afterAutospacing="1" w:line="360" w:lineRule="auto"/>
+        <w:rPr>
+          <w:rFonts w:ascii="Calibri" w:eastAsia="Times New Roman" w:hAnsi="Calibri" w:cs="Calibri"/>
+          <w:sz w:val="22"/>
+          <w:szCs w:val="22"/>
+        </w:rPr>
+      </w:pPr>
+    </w:p>
+    <w:p>
+      <w:pPr>
+        <w:spacing w:before="100" w:beforeAutospacing="1" w:after="100" w:afterAutospacing="1" w:line="360" w:lineRule="auto"/>
+        <w:rPr>
+          <w:rFonts w:ascii="Calibri" w:eastAsia="Times New Roman" w:hAnsi="Calibri" w:cs="Calibri"/>
+          <w:sz w:val="22"/>
+          <w:szCs w:val="22"/>
+        </w:rPr>
+      </w:pPr>
+      <w:r>
+        <w:rPr>
+          <w:rFonts w:ascii="Calibri" w:eastAsia="Times New Roman" w:hAnsi="Calibri" w:cs="Calibri"/>
+          <w:sz w:val="22"/>
+          <w:szCs w:val="22"/>
+        </w:rPr>
+        <w:t>Test Queries</w:t>
+      </w:r>
+    </w:p>
+    <w:p>
+      <w:pPr>
+        <w:spacing w:before="100" w:beforeAutospacing="1" w:after="100" w:afterAutospacing="1" w:line="360" w:lineRule="auto"/>
+        <w:rPr>
+          <w:rFonts w:ascii="Calibri" w:eastAsia="Times New Roman" w:hAnsi="Calibri" w:cs="Calibri"/>
+          <w:sz w:val="22"/>
+          <w:szCs w:val="22"/>
+        </w:rPr>
+      </w:pPr>
       <w:bookmarkStart w:id="0" w:name="_GoBack"/>
       <w:bookmarkEnd w:id="0"/>
     </w:p>
+    <w:p>
+      <w:pPr>
+        <w:spacing w:before="100" w:beforeAutospacing="1" w:after="100" w:afterAutospacing="1" w:line="360" w:lineRule="auto"/>
+        <w:rPr>
+          <w:rFonts w:ascii="Calibri" w:eastAsia="Times New Roman" w:hAnsi="Calibri" w:cs="Calibri"/>
+          <w:sz w:val="22"/>
+          <w:szCs w:val="22"/>
+        </w:rPr>
+      </w:pPr>
+      <w:r>
+        <w:rPr>
+          <w:rFonts w:ascii="Arial" w:hAnsi="Arial" w:cs="Arial"/>
+          <w:color w:val="1D1C1D"/>
+          <w:sz w:val="23"/>
+          <w:szCs w:val="23"/>
+          <w:shd w:val="clear" w:color="auto" w:fill="F8F8F8"/>
+        </w:rPr>
+        <w:t xml:space="preserve">Return same 10 rows of data as per the </w:t>
+      </w:r>
+      <w:r>
+        <w:rPr>
+          <w:rFonts w:ascii="Arial" w:hAnsi="Arial" w:cs="Arial"/>
+          <w:color w:val="1D1C1D"/>
+          <w:sz w:val="23"/>
+          <w:szCs w:val="23"/>
+          <w:shd w:val="clear" w:color="auto" w:fill="F8F8F8"/>
+        </w:rPr>
+        <w:t>original</w:t>
+      </w:r>
+      <w:r>
+        <w:rPr>
+          <w:rFonts w:ascii="Arial" w:hAnsi="Arial" w:cs="Arial"/>
+          <w:color w:val="1D1C1D"/>
+          <w:sz w:val="23"/>
+          <w:szCs w:val="23"/>
+          <w:shd w:val="clear" w:color="auto" w:fill="F8F8F8"/>
+        </w:rPr>
+        <w:t xml:space="preserve"> query task 4 - Query 1</w:t>
+      </w:r>
+      <w:r>
+        <w:rPr>
+          <w:noProof/>
+        </w:rPr>
+        <w:drawing>
+          <wp:inline distT="0" distB="0" distL="0" distR="0" wp14:anchorId="6BB4C6C7" wp14:editId="78481489">
+            <wp:extent cx="5727700" cy="2630170"/>
+            <wp:effectExtent l="0" t="0" r="6350" b="0"/>
+            <wp:docPr id="11" name="Picture 11"/>
+            <wp:cNvGraphicFramePr>
+              <a:graphicFrameLocks xmlns:a="http://schemas.openxmlformats.org/drawingml/2006/main" noChangeAspect="1"/>
+            </wp:cNvGraphicFramePr>
+            <a:graphic xmlns:a="http://schemas.openxmlformats.org/drawingml/2006/main">
+              <a:graphicData uri="http://schemas.openxmlformats.org/drawingml/2006/picture">
+                <pic:pic xmlns:pic="http://schemas.openxmlformats.org/drawingml/2006/picture">
+                  <pic:nvPicPr>
+                    <pic:cNvPr id="1" name=""/>
+                    <pic:cNvPicPr/>
+                  </pic:nvPicPr>
+                  <pic:blipFill>
+                    <a:blip r:embed="rId18"/>
+                    <a:stretch>
+                      <a:fillRect/>
+                    </a:stretch>
+                  </pic:blipFill>
+                  <pic:spPr>
+                    <a:xfrm>
+                      <a:off x="0" y="0"/>
+                      <a:ext cx="5727700" cy="2630170"/>
+                    </a:xfrm>
+                    <a:prstGeom prst="rect">
+                      <a:avLst/>
+                    </a:prstGeom>
+                  </pic:spPr>
+                </pic:pic>
+              </a:graphicData>
+            </a:graphic>
+          </wp:inline>
+        </w:drawing>
+      </w:r>
+    </w:p>
+    <w:p>
+      <w:pPr>
+        <w:spacing w:before="100" w:beforeAutospacing="1" w:after="100" w:afterAutospacing="1" w:line="360" w:lineRule="auto"/>
+        <w:rPr>
+          <w:rFonts w:ascii="Calibri" w:eastAsia="Times New Roman" w:hAnsi="Calibri" w:cs="Calibri"/>
+          <w:sz w:val="22"/>
+          <w:szCs w:val="22"/>
+        </w:rPr>
+      </w:pPr>
+      <w:r>
+        <w:rPr>
+          <w:rFonts w:ascii="Arial" w:hAnsi="Arial" w:cs="Arial"/>
+          <w:color w:val="1D1C1D"/>
+          <w:sz w:val="23"/>
+          <w:szCs w:val="23"/>
+          <w:shd w:val="clear" w:color="auto" w:fill="F8F8F8"/>
+        </w:rPr>
+        <w:lastRenderedPageBreak/>
+        <w:t>Returns Count of rows as 10 - same number of rows in the task 4 - Query 1</w:t>
+      </w:r>
+      <w:r>
+        <w:rPr>
+          <w:noProof/>
+        </w:rPr>
+        <w:drawing>
+          <wp:inline distT="0" distB="0" distL="0" distR="0" wp14:anchorId="18277116" wp14:editId="6F13DA42">
+            <wp:extent cx="5727700" cy="3208020"/>
+            <wp:effectExtent l="0" t="0" r="6350" b="0"/>
+            <wp:docPr id="12" name="Picture 12"/>
+            <wp:cNvGraphicFramePr>
+              <a:graphicFrameLocks xmlns:a="http://schemas.openxmlformats.org/drawingml/2006/main" noChangeAspect="1"/>
+            </wp:cNvGraphicFramePr>
+            <a:graphic xmlns:a="http://schemas.openxmlformats.org/drawingml/2006/main">
+              <a:graphicData uri="http://schemas.openxmlformats.org/drawingml/2006/picture">
+                <pic:pic xmlns:pic="http://schemas.openxmlformats.org/drawingml/2006/picture">
+                  <pic:nvPicPr>
+                    <pic:cNvPr id="1" name=""/>
+                    <pic:cNvPicPr/>
+                  </pic:nvPicPr>
+                  <pic:blipFill>
+                    <a:blip r:embed="rId19"/>
+                    <a:stretch>
+                      <a:fillRect/>
+                    </a:stretch>
+                  </pic:blipFill>
+                  <pic:spPr>
+                    <a:xfrm>
+                      <a:off x="0" y="0"/>
+                      <a:ext cx="5727700" cy="3208020"/>
+                    </a:xfrm>
+                    <a:prstGeom prst="rect">
+                      <a:avLst/>
+                    </a:prstGeom>
+                  </pic:spPr>
+                </pic:pic>
+              </a:graphicData>
+            </a:graphic>
+          </wp:inline>
+        </w:drawing>
+      </w:r>
+    </w:p>
     <w:sectPr>
-      <w:headerReference w:type="default" r:id="rId18"/>
+      <w:headerReference w:type="default" r:id="rId20"/>
       <w:pgSz w:w="11900" w:h="16840"/>
       <w:pgMar w:top="1440" w:right="1440" w:bottom="1440" w:left="1440" w:header="708" w:footer="708" w:gutter="0"/>
       <w:cols w:space="708"/>
@@ -3092,7 +3489,7 @@
 </file>
 
 <file path=customXml/itemProps1.xml><?xml version="1.0" encoding="utf-8"?>
-<ds:datastoreItem xmlns:ds="http://schemas.openxmlformats.org/officeDocument/2006/customXml" ds:itemID="{8B29AC8E-2BA4-4B42-B78F-6E3D59450312}">
+<ds:datastoreItem xmlns:ds="http://schemas.openxmlformats.org/officeDocument/2006/customXml" ds:itemID="{524F0791-54F7-4E15-9DE9-DAD7C2C91F13}">
   <ds:schemaRefs>
     <ds:schemaRef ds:uri="http://schemas.openxmlformats.org/officeDocument/2006/bibliography"/>
   </ds:schemaRefs>
